--- a/results/articles/internal_collocations/outtakes_adverbial_comps.docx
+++ b/results/articles/internal_collocations/outtakes_adverbial_comps.docx
@@ -34,13 +34,45 @@
           <w:rFonts w:cstheme="majorBidi"/>
           <w:bCs/>
         </w:rPr>
+        <w:t>of reference (etc.), Croft recognizes a series of minor roles: those which categorize entities (e.g. roots); situate entities in a "physical" space (e.g. time/location adverbials, demonstratives, tense, adjectives); those which situate entities in a "mental space" (e.g. articles, modals, pronouns); and those which select entities (e.g. quantifiers).</w:t>
+      </w:r>
+      <w:r>
+        <w:rPr>
+          <w:rStyle w:val="FootnoteReference"/>
+          <w:rFonts w:cstheme="majorBidi"/>
+          <w:bCs/>
+        </w:rPr>
+        <w:footnoteReference w:id="1"/>
+      </w:r>
+      <w:r>
+        <w:rPr>
+          <w:rFonts w:cstheme="majorBidi"/>
+          <w:bCs/>
+        </w:rPr>
+        <w:t xml:space="preserve"> Time adverbials thus serve to*</w:t>
+      </w:r>
+    </w:p>
+    <w:p>
+      <w:pPr>
+        <w:spacing w:line="480" w:lineRule="auto"/>
+        <w:ind w:firstLine="567"/>
+        <w:rPr>
+          <w:rFonts w:cstheme="majorBidi"/>
+          <w:bCs/>
+        </w:rPr>
+      </w:pPr>
+      <w:r>
+        <w:rPr>
+          <w:rFonts w:cstheme="majorBidi"/>
+          <w:bCs/>
+        </w:rPr>
         <w:t>The grammars commonly describe adverbials as "optional" arguments in the clause.</w:t>
       </w:r>
       <w:r>
         <w:rPr>
           <w:rStyle w:val="FootnoteReference"/>
         </w:rPr>
-        <w:footnoteReference w:id="1"/>
+        <w:footnoteReference w:id="2"/>
       </w:r>
       <w:r>
         <w:rPr>
@@ -53,7 +85,7 @@
         <w:rPr>
           <w:rStyle w:val="FootnoteReference"/>
         </w:rPr>
-        <w:footnoteReference w:id="2"/>
+        <w:footnoteReference w:id="3"/>
       </w:r>
       <w:r>
         <w:rPr>
@@ -65,10 +97,8 @@
       <w:r>
         <w:rPr>
           <w:rStyle w:val="FootnoteReference"/>
-          <w:rFonts w:cstheme="majorBidi"/>
-          <w:bCs/>
-        </w:rPr>
-        <w:footnoteReference w:id="3"/>
+        </w:rPr>
+        <w:footnoteReference w:id="4"/>
       </w:r>
       <w:r>
         <w:rPr>
@@ -80,10 +110,8 @@
       <w:r>
         <w:rPr>
           <w:rStyle w:val="FootnoteReference"/>
-          <w:rFonts w:cstheme="majorBidi"/>
-          <w:bCs/>
-        </w:rPr>
-        <w:footnoteReference w:id="4"/>
+        </w:rPr>
+        <w:footnoteReference w:id="5"/>
       </w:r>
       <w:r>
         <w:rPr>
@@ -95,25 +123,29 @@
       <w:r>
         <w:rPr>
           <w:rStyle w:val="FootnoteReference"/>
-          <w:rFonts w:cstheme="majorBidi"/>
-          <w:bCs/>
-        </w:rPr>
-        <w:footnoteReference w:id="5"/>
-      </w:r>
-      <w:r>
-        <w:rPr>
-          <w:rFonts w:cstheme="majorBidi"/>
-          <w:bCs/>
-        </w:rPr>
-        <w:t>, with a resulting DP score for each function. The values reported in this section are calculated from the coarse-grained dataset (N=99,426).</w:t>
+        </w:rPr>
+        <w:footnoteReference w:id="6"/>
+      </w:r>
+      <w:r>
+        <w:rPr>
+          <w:rFonts w:cstheme="majorBidi"/>
+          <w:bCs/>
+        </w:rPr>
+        <w:t xml:space="preserve">, with a resulting DP score for each function. </w:t>
+      </w:r>
+      <w:r>
+        <w:rPr>
+          <w:rFonts w:cstheme="majorBidi"/>
+          <w:bCs/>
+        </w:rPr>
+        <w:lastRenderedPageBreak/>
+        <w:t>The values reported in this section are calculated from the coarse-grained dataset (N=99,426).</w:t>
       </w:r>
       <w:r>
         <w:rPr>
           <w:rStyle w:val="FootnoteReference"/>
-          <w:rFonts w:cstheme="majorBidi"/>
-          <w:bCs/>
-        </w:rPr>
-        <w:footnoteReference w:id="6"/>
+        </w:rPr>
+        <w:footnoteReference w:id="7"/>
       </w:r>
     </w:p>
     <w:p>
@@ -130,7 +162,6 @@
         <w:keepNext/>
       </w:pPr>
       <w:r>
-        <w:lastRenderedPageBreak/>
         <w:t xml:space="preserve">Figure </w:t>
       </w:r>
       <w:r>
@@ -1360,39 +1391,7 @@
           <w:bCs/>
         </w:rPr>
         <w:lastRenderedPageBreak/>
-        <w:t xml:space="preserve">The plots show a wider range of variation by book for Adju and Loca than for Time. Loca is notably overrepresented in </w:t>
-      </w:r>
-      <w:proofErr w:type="spellStart"/>
-      <w:r>
-        <w:rPr>
-          <w:rFonts w:cstheme="majorBidi"/>
-          <w:bCs/>
-        </w:rPr>
-        <w:t>Exod</w:t>
-      </w:r>
-      <w:proofErr w:type="spellEnd"/>
-      <w:r>
-        <w:rPr>
-          <w:rFonts w:cstheme="majorBidi"/>
-          <w:bCs/>
-        </w:rPr>
-        <w:t xml:space="preserve"> (+4.3%) and Deut (+3.1%); Adju appears to be overrepresented in more poetic books. Time's strongest deviation is underrepresentation in </w:t>
-      </w:r>
-      <w:proofErr w:type="spellStart"/>
-      <w:r>
-        <w:rPr>
-          <w:rFonts w:cstheme="majorBidi"/>
-          <w:bCs/>
-        </w:rPr>
-        <w:t>Ezek</w:t>
-      </w:r>
-      <w:proofErr w:type="spellEnd"/>
-      <w:r>
-        <w:rPr>
-          <w:rFonts w:cstheme="majorBidi"/>
-          <w:bCs/>
-        </w:rPr>
-        <w:t xml:space="preserve"> (-2.7%). Further work is needed to determine why. Loca and Time share a general trend towards higher representation in narratival books.</w:t>
+        <w:t>The plots show a wider range of variation by book for Adju and Loca than for Time. Loca is notably overrepresented in Exod (+4.3%) and Deut (+3.1%); Adju appears to be overrepresented in more poetic books. Time's strongest deviation is underrepresentation in Ezek (-2.7%). Further work is needed to determine why. Loca and Time share a general trend towards higher representation in narratival books.</w:t>
       </w:r>
     </w:p>
     <w:p>
@@ -1427,10 +1426,8 @@
       <w:r>
         <w:rPr>
           <w:rStyle w:val="FootnoteReference"/>
-          <w:rFonts w:cstheme="majorBidi"/>
-          <w:bCs/>
-        </w:rPr>
-        <w:footnoteReference w:id="7"/>
+        </w:rPr>
+        <w:footnoteReference w:id="8"/>
       </w:r>
     </w:p>
     <w:p>
@@ -1588,7 +1585,7 @@
         <w:rPr>
           <w:rStyle w:val="FootnoteReference"/>
         </w:rPr>
-        <w:footnoteReference w:id="8"/>
+        <w:footnoteReference w:id="9"/>
       </w:r>
       <w:r>
         <w:rPr>
@@ -1600,10 +1597,8 @@
       <w:r>
         <w:rPr>
           <w:rStyle w:val="FootnoteReference"/>
-          <w:rFonts w:cstheme="majorBidi"/>
-          <w:bCs/>
-        </w:rPr>
-        <w:footnoteReference w:id="9"/>
+        </w:rPr>
+        <w:footnoteReference w:id="10"/>
       </w:r>
       <w:r>
         <w:rPr>
@@ -1633,7 +1628,7 @@
         <w:rPr>
           <w:rStyle w:val="FootnoteReference"/>
         </w:rPr>
-        <w:footnoteReference w:id="10"/>
+        <w:footnoteReference w:id="11"/>
       </w:r>
       <w:r>
         <w:rPr>
@@ -1646,7 +1641,7 @@
         <w:rPr>
           <w:rStyle w:val="FootnoteReference"/>
         </w:rPr>
-        <w:footnoteReference w:id="11"/>
+        <w:footnoteReference w:id="12"/>
       </w:r>
       <w:r>
         <w:rPr>
@@ -1667,7 +1662,7 @@
         <w:rPr>
           <w:rStyle w:val="FootnoteReference"/>
         </w:rPr>
-        <w:footnoteReference w:id="12"/>
+        <w:footnoteReference w:id="13"/>
       </w:r>
     </w:p>
     <w:p>
@@ -1689,10 +1684,8 @@
       <w:r>
         <w:rPr>
           <w:rStyle w:val="FootnoteReference"/>
-          <w:rFonts w:cstheme="majorBidi"/>
-          <w:bCs/>
-        </w:rPr>
-        <w:footnoteReference w:id="13"/>
+        </w:rPr>
+        <w:footnoteReference w:id="14"/>
       </w:r>
       <w:r>
         <w:rPr>
@@ -1704,10 +1697,8 @@
       <w:r>
         <w:rPr>
           <w:rStyle w:val="FootnoteReference"/>
-          <w:rFonts w:cstheme="majorBidi"/>
-          <w:bCs/>
-        </w:rPr>
-        <w:footnoteReference w:id="14"/>
+        </w:rPr>
+        <w:footnoteReference w:id="15"/>
       </w:r>
       <w:r>
         <w:rPr>
@@ -1719,49 +1710,15 @@
       <w:r>
         <w:rPr>
           <w:rStyle w:val="FootnoteReference"/>
-          <w:rFonts w:cstheme="majorBidi"/>
-          <w:bCs/>
-        </w:rPr>
-        <w:footnoteReference w:id="15"/>
-      </w:r>
-      <w:r>
-        <w:rPr>
-          <w:rFonts w:cstheme="majorBidi"/>
-          <w:bCs/>
-        </w:rPr>
-        <w:t xml:space="preserve"> Both ΔP and </w:t>
-      </w:r>
-      <w:proofErr w:type="spellStart"/>
-      <w:r>
-        <w:rPr>
-          <w:rFonts w:cstheme="majorBidi"/>
-          <w:bCs/>
-        </w:rPr>
-        <w:t>Fisher's</w:t>
-      </w:r>
-      <w:proofErr w:type="spellEnd"/>
-      <w:r>
-        <w:rPr>
-          <w:rFonts w:cstheme="majorBidi"/>
-          <w:bCs/>
-        </w:rPr>
-        <w:t xml:space="preserve"> are utilized in this study where appropriate. In the case of semantic specialization, a unidirectional measure makes sense since some head lexemes are </w:t>
-      </w:r>
-      <w:proofErr w:type="gramStart"/>
-      <w:r>
-        <w:rPr>
-          <w:rFonts w:cstheme="majorBidi"/>
-          <w:bCs/>
-        </w:rPr>
-        <w:t>rare</w:t>
-      </w:r>
-      <w:proofErr w:type="gramEnd"/>
-      <w:r>
-        <w:rPr>
-          <w:rFonts w:cstheme="majorBidi"/>
-          <w:bCs/>
-        </w:rPr>
-        <w:t xml:space="preserve"> and the goal is to find heads and arguments that are mutually attractive.</w:t>
+        </w:rPr>
+        <w:footnoteReference w:id="16"/>
+      </w:r>
+      <w:r>
+        <w:rPr>
+          <w:rFonts w:cstheme="majorBidi"/>
+          <w:bCs/>
+        </w:rPr>
+        <w:t xml:space="preserve"> Both ΔP and Fisher's are utilized in this study where appropriate. In the case of semantic specialization, a unidirectional measure makes sense since some head lexemes are rare and the goal is to find heads and arguments that are mutually attractive.</w:t>
       </w:r>
     </w:p>
     <w:p>
@@ -1769,7 +1726,7 @@
         <w:spacing w:line="480" w:lineRule="auto"/>
         <w:ind w:firstLine="567"/>
         <w:rPr>
-          <w:rFonts w:cstheme="majorBidi" w:hint="cs"/>
+          <w:rFonts w:cstheme="majorBidi"/>
           <w:bCs/>
         </w:rPr>
       </w:pPr>
@@ -1783,10 +1740,8 @@
       <w:r>
         <w:rPr>
           <w:rStyle w:val="FootnoteReference"/>
-          <w:rFonts w:cstheme="majorBidi"/>
-          <w:bCs/>
-        </w:rPr>
-        <w:footnoteReference w:id="16"/>
+        </w:rPr>
+        <w:footnoteReference w:id="17"/>
       </w:r>
       <w:r>
         <w:rPr>
@@ -2054,7 +2009,7 @@
               <w:keepNext/>
               <w:bidi/>
               <w:rPr>
-                <w:rFonts w:cstheme="majorBidi" w:hint="cs"/>
+                <w:rFonts w:cstheme="majorBidi"/>
                 <w:b/>
                 <w:sz w:val="20"/>
                 <w:szCs w:val="20"/>
@@ -2446,7 +2401,7 @@
               <w:keepNext/>
               <w:bidi/>
               <w:rPr>
-                <w:rFonts w:cstheme="majorBidi" w:hint="cs"/>
+                <w:rFonts w:cstheme="majorBidi"/>
                 <w:b/>
                 <w:sz w:val="20"/>
                 <w:szCs w:val="20"/>
@@ -3470,7 +3425,7 @@
         <w:rPr>
           <w:rStyle w:val="FootnoteReference"/>
         </w:rPr>
-        <w:footnoteReference w:id="17"/>
+        <w:footnoteReference w:id="18"/>
       </w:r>
       <w:r>
         <w:rPr>
@@ -7368,7 +7323,6 @@
                 <w:szCs w:val="18"/>
               </w:rPr>
             </w:pPr>
-            <w:proofErr w:type="spellStart"/>
             <w:r>
               <w:rPr>
                 <w:sz w:val="18"/>
@@ -7377,7 +7331,6 @@
               </w:rPr>
               <w:t>עֶרְוָה</w:t>
             </w:r>
-            <w:proofErr w:type="spellEnd"/>
           </w:p>
         </w:tc>
         <w:tc>
@@ -8514,7 +8467,6 @@
                 <w:szCs w:val="18"/>
               </w:rPr>
             </w:pPr>
-            <w:proofErr w:type="spellStart"/>
             <w:r>
               <w:rPr>
                 <w:sz w:val="18"/>
@@ -8523,7 +8475,6 @@
               </w:rPr>
               <w:t>קְטֹרֶת</w:t>
             </w:r>
-            <w:proofErr w:type="spellEnd"/>
           </w:p>
         </w:tc>
         <w:tc>
@@ -9460,7 +9411,6 @@
                 <w:szCs w:val="18"/>
               </w:rPr>
             </w:pPr>
-            <w:proofErr w:type="spellStart"/>
             <w:r>
               <w:rPr>
                 <w:sz w:val="18"/>
@@ -9469,7 +9419,6 @@
               </w:rPr>
               <w:t>פִּתְאֹם</w:t>
             </w:r>
-            <w:proofErr w:type="spellEnd"/>
           </w:p>
         </w:tc>
         <w:tc>
@@ -10344,10 +10293,8 @@
       <w:r>
         <w:rPr>
           <w:rStyle w:val="FootnoteReference"/>
-          <w:rFonts w:cstheme="majorBidi"/>
-          <w:bCs/>
-        </w:rPr>
-        <w:footnoteReference w:id="18"/>
+        </w:rPr>
+        <w:footnoteReference w:id="19"/>
       </w:r>
       <w:r>
         <w:rPr>
@@ -10506,7 +10453,7 @@
         <w:rPr>
           <w:rStyle w:val="FootnoteReference"/>
         </w:rPr>
-        <w:footnoteReference w:id="19"/>
+        <w:footnoteReference w:id="20"/>
       </w:r>
       <w:r>
         <w:rPr>
@@ -10542,7 +10489,7 @@
         <w:rPr>
           <w:rStyle w:val="FootnoteReference"/>
         </w:rPr>
-        <w:footnoteReference w:id="20"/>
+        <w:footnoteReference w:id="21"/>
       </w:r>
       <w:r>
         <w:rPr>
@@ -10628,39 +10575,7 @@
           <w:rFonts w:cstheme="majorBidi"/>
           <w:bCs/>
         </w:rPr>
-        <w:t xml:space="preserve">The statistical analyses depend on human-labeled data that have been reviewed by the author for consistency. Human-labeled data are always subject to bias and error; on the other hand, good data analysis should seek to establish the internal consistency and reliability of the data. Often inconsistencies are revealed in the data exploration process. The dataset used herein remains a work in progress, but overall it is a good representation of the language tendencies. [Insert note from </w:t>
-      </w:r>
-      <w:proofErr w:type="spellStart"/>
-      <w:r>
-        <w:rPr>
-          <w:rFonts w:cstheme="majorBidi"/>
-          <w:bCs/>
-        </w:rPr>
-        <w:t>Stefanowitsch</w:t>
-      </w:r>
-      <w:proofErr w:type="spellEnd"/>
-      <w:r>
-        <w:rPr>
-          <w:rFonts w:cstheme="majorBidi"/>
-          <w:bCs/>
-        </w:rPr>
-        <w:t xml:space="preserve"> about the difference of data in large-scale corpus analytic studies*] Furthermore, good data analysis is not theory-neutral, but seeks to continually test theory against data. </w:t>
-      </w:r>
-      <w:proofErr w:type="spellStart"/>
-      <w:r>
-        <w:rPr>
-          <w:rFonts w:cstheme="majorBidi"/>
-          <w:bCs/>
-        </w:rPr>
-        <w:t>Stefanowitsch</w:t>
-      </w:r>
-      <w:proofErr w:type="spellEnd"/>
-      <w:r>
-        <w:rPr>
-          <w:rFonts w:cstheme="majorBidi"/>
-          <w:bCs/>
-        </w:rPr>
-        <w:t>*</w:t>
+        <w:t>The statistical analyses depend on human-labeled data that have been reviewed by the author for consistency. Human-labeled data are always subject to bias and error; on the other hand, good data analysis should seek to establish the internal consistency and reliability of the data. Often inconsistencies are revealed in the data exploration process. The dataset used herein remains a work in progress, but overall it is a good representation of the language tendencies. [Insert note from Stefanowitsch about the difference of data in large-scale corpus analytic studies*] Furthermore, good data analysis is not theory-neutral, but seeks to continually test theory against data. Stefanowitsch*</w:t>
       </w:r>
     </w:p>
     <w:p>
@@ -10713,30 +10628,14 @@
         <w:rPr>
           <w:rStyle w:val="FootnoteReference"/>
         </w:rPr>
-        <w:footnoteReference w:id="21"/>
-      </w:r>
-      <w:r>
-        <w:rPr>
-          <w:rFonts w:cstheme="majorBidi"/>
-          <w:bCs/>
-        </w:rPr>
-        <w:t xml:space="preserve"> </w:t>
-      </w:r>
-      <w:proofErr w:type="spellStart"/>
-      <w:r>
-        <w:rPr>
-          <w:rFonts w:cstheme="majorBidi"/>
-          <w:bCs/>
-        </w:rPr>
-        <w:t>Bekins</w:t>
-      </w:r>
-      <w:proofErr w:type="spellEnd"/>
-      <w:r>
-        <w:rPr>
-          <w:rFonts w:cstheme="majorBidi"/>
-          <w:bCs/>
-        </w:rPr>
-        <w:t xml:space="preserve"> notes four main sources of identifiability:</w:t>
+        <w:footnoteReference w:id="22"/>
+      </w:r>
+      <w:r>
+        <w:rPr>
+          <w:rFonts w:cstheme="majorBidi"/>
+          <w:bCs/>
+        </w:rPr>
+        <w:t xml:space="preserve"> Bekins notes four main sources of identifiability:</w:t>
       </w:r>
     </w:p>
     <w:p>
@@ -10845,7 +10744,7 @@
         <w:rPr>
           <w:rStyle w:val="FootnoteReference"/>
         </w:rPr>
-        <w:footnoteReference w:id="22"/>
+        <w:footnoteReference w:id="23"/>
       </w:r>
     </w:p>
     <w:p>
@@ -10888,39 +10787,7 @@
           <w:rFonts w:cstheme="majorBidi"/>
           <w:bCs/>
         </w:rPr>
-        <w:t>The use of the definite article with these generic nouns suggests the "global use" of the article. In order to test this hypothesis, I annotated the cases of [preposition + definite + head] (333 for Time and 505 for Loca). Four primary categories of the article were tagged: anaphoric (</w:t>
-      </w:r>
-      <w:proofErr w:type="spellStart"/>
-      <w:r>
-        <w:rPr>
-          <w:rFonts w:cstheme="majorBidi"/>
-          <w:bCs/>
-        </w:rPr>
-        <w:t>anap</w:t>
-      </w:r>
-      <w:proofErr w:type="spellEnd"/>
-      <w:r>
-        <w:rPr>
-          <w:rFonts w:cstheme="majorBidi"/>
-          <w:bCs/>
-        </w:rPr>
-        <w:t>), immediate (</w:t>
-      </w:r>
-      <w:proofErr w:type="spellStart"/>
-      <w:r>
-        <w:rPr>
-          <w:rFonts w:cstheme="majorBidi"/>
-          <w:bCs/>
-        </w:rPr>
-        <w:t>imme</w:t>
-      </w:r>
-      <w:proofErr w:type="spellEnd"/>
-      <w:r>
-        <w:rPr>
-          <w:rFonts w:cstheme="majorBidi"/>
-          <w:bCs/>
-        </w:rPr>
-        <w:t xml:space="preserve">), global (glob), and frame. I added the category 'name' for the numerous cases in Loca where the head-word is a proper noun (e.g. </w:t>
+        <w:t xml:space="preserve">The use of the definite article with these generic nouns suggests the "global use" of the article. In order to test this hypothesis, I annotated the cases of [preposition + definite + head] (333 for Time and 505 for Loca). Four primary categories of the article were tagged: anaphoric (anap), immediate (imme), global (glob), and frame. I added the category 'name' for the numerous cases in Loca where the head-word is a proper noun (e.g. </w:t>
       </w:r>
       <w:r>
         <w:rPr>
@@ -10941,7 +10808,7 @@
         <w:rPr>
           <w:rStyle w:val="FootnoteReference"/>
         </w:rPr>
-        <w:footnoteReference w:id="23"/>
+        <w:footnoteReference w:id="24"/>
       </w:r>
       <w:r>
         <w:rPr>
@@ -10954,7 +10821,7 @@
         <w:rPr>
           <w:rStyle w:val="FootnoteReference"/>
         </w:rPr>
-        <w:footnoteReference w:id="24"/>
+        <w:footnoteReference w:id="25"/>
       </w:r>
       <w:r>
         <w:rPr>
@@ -10996,7 +10863,7 @@
         <w:rPr>
           <w:rStyle w:val="FootnoteReference"/>
         </w:rPr>
-        <w:footnoteReference w:id="25"/>
+        <w:footnoteReference w:id="26"/>
       </w:r>
       <w:r>
         <w:rPr>
@@ -11035,7 +10902,7 @@
         <w:rPr>
           <w:rStyle w:val="FootnoteReference"/>
         </w:rPr>
-        <w:footnoteReference w:id="26"/>
+        <w:footnoteReference w:id="27"/>
       </w:r>
     </w:p>
     <w:p>
@@ -11305,7 +11172,6 @@
                 <w:szCs w:val="16"/>
               </w:rPr>
             </w:pPr>
-            <w:proofErr w:type="spellStart"/>
             <w:r>
               <w:rPr>
                 <w:rFonts w:cstheme="majorBidi"/>
@@ -11313,17 +11179,7 @@
                 <w:sz w:val="16"/>
                 <w:szCs w:val="16"/>
               </w:rPr>
-              <w:t>adjectivals</w:t>
-            </w:r>
-            <w:proofErr w:type="spellEnd"/>
-            <w:r>
-              <w:rPr>
-                <w:rFonts w:cstheme="majorBidi"/>
-                <w:bCs/>
-                <w:sz w:val="16"/>
-                <w:szCs w:val="16"/>
-              </w:rPr>
-              <w:t>,</w:t>
+              <w:t>adjectivals,</w:t>
             </w:r>
           </w:p>
           <w:p>
@@ -11637,7 +11493,7 @@
         <w:rPr>
           <w:rStyle w:val="FootnoteReference"/>
         </w:rPr>
-        <w:footnoteReference w:id="27"/>
+        <w:footnoteReference w:id="28"/>
       </w:r>
       <w:r>
         <w:rPr>
@@ -11855,29 +11711,7 @@
                 <w:szCs w:val="20"/>
                 <w:rtl/>
               </w:rPr>
-              <w:t xml:space="preserve">עַתָּה֙ זֶ֣ה יָדַ֔עְתִּי כִּ֛י אִ֥ישׁ אֱלֹהִ֖ים אָ֑תָּה </w:t>
-            </w:r>
-            <w:proofErr w:type="spellStart"/>
-            <w:r>
-              <w:rPr>
-                <w:rFonts w:ascii="SBL BibLit" w:hAnsi="SBL BibLit" w:hint="cs"/>
-                <w:b/>
-                <w:sz w:val="20"/>
-                <w:szCs w:val="20"/>
-                <w:rtl/>
-              </w:rPr>
-              <w:t>וּדְבַר־יְהוָ֥ה</w:t>
-            </w:r>
-            <w:proofErr w:type="spellEnd"/>
-            <w:r>
-              <w:rPr>
-                <w:rFonts w:ascii="SBL BibLit" w:hAnsi="SBL BibLit" w:hint="cs"/>
-                <w:b/>
-                <w:sz w:val="20"/>
-                <w:szCs w:val="20"/>
-                <w:rtl/>
-              </w:rPr>
-              <w:t xml:space="preserve"> בְּפִ֖יךָ אֱמֶֽת׃ </w:t>
+              <w:t xml:space="preserve">עַתָּה֙ זֶ֣ה יָדַ֔עְתִּי כִּ֛י אִ֥ישׁ אֱלֹהִ֖ים אָ֑תָּה וּדְבַר־יְהוָ֥ה בְּפִ֖יךָ אֱמֶֽת׃ </w:t>
             </w:r>
           </w:p>
         </w:tc>
@@ -11952,29 +11786,7 @@
                 <w:szCs w:val="20"/>
                 <w:rtl/>
               </w:rPr>
-              <w:t xml:space="preserve">הִנֵּ֣ה עַתָּ֡ה זֶ֠ה בָּ֣אוּ אֵלַ֧י </w:t>
-            </w:r>
-            <w:proofErr w:type="spellStart"/>
-            <w:r>
-              <w:rPr>
-                <w:rFonts w:ascii="SBL BibLit" w:hAnsi="SBL BibLit" w:hint="cs"/>
-                <w:b/>
-                <w:sz w:val="20"/>
-                <w:szCs w:val="20"/>
-                <w:rtl/>
-              </w:rPr>
-              <w:t>שְׁנֵֽי־נְעָרִ֛ים</w:t>
-            </w:r>
-            <w:proofErr w:type="spellEnd"/>
-            <w:r>
-              <w:rPr>
-                <w:rFonts w:ascii="SBL BibLit" w:hAnsi="SBL BibLit" w:hint="cs"/>
-                <w:b/>
-                <w:sz w:val="20"/>
-                <w:szCs w:val="20"/>
-                <w:rtl/>
-              </w:rPr>
-              <w:t xml:space="preserve"> מֵהַ֥ר אֶפְרַ֖יִם מִבְּנֵ֣י הַנְּבִיאִ֑ים</w:t>
+              <w:t>הִנֵּ֣ה עַתָּ֡ה זֶ֠ה בָּ֣אוּ אֵלַ֧י שְׁנֵֽי־נְעָרִ֛ים מֵהַ֥ר אֶפְרַ֖יִם מִבְּנֵ֣י הַנְּבִיאִ֑ים</w:t>
             </w:r>
           </w:p>
         </w:tc>
@@ -12495,29 +12307,7 @@
                 <w:szCs w:val="20"/>
                 <w:rtl/>
               </w:rPr>
-              <w:t xml:space="preserve">אֵ֤יךְ הָי֣וּ לְשַׁמָּ֣ה כְרָ֑גַע סָ֥פוּ תַ֝֗מּוּ </w:t>
-            </w:r>
-            <w:proofErr w:type="spellStart"/>
-            <w:r>
-              <w:rPr>
-                <w:rFonts w:ascii="SBL BibLit" w:hAnsi="SBL BibLit" w:hint="cs"/>
-                <w:b/>
-                <w:sz w:val="20"/>
-                <w:szCs w:val="20"/>
-                <w:rtl/>
-              </w:rPr>
-              <w:t>מִן־בַּלָּהֹֽות</w:t>
-            </w:r>
-            <w:proofErr w:type="spellEnd"/>
-            <w:r>
-              <w:rPr>
-                <w:rFonts w:ascii="SBL BibLit" w:hAnsi="SBL BibLit" w:hint="cs"/>
-                <w:b/>
-                <w:sz w:val="20"/>
-                <w:szCs w:val="20"/>
-                <w:rtl/>
-              </w:rPr>
-              <w:t>׃</w:t>
+              <w:t>אֵ֤יךְ הָי֣וּ לְשַׁמָּ֣ה כְרָ֑גַע סָ֥פוּ תַ֝֗מּוּ מִן־בַּלָּהֹֽות׃</w:t>
             </w:r>
           </w:p>
         </w:tc>
@@ -12568,7 +12358,6 @@
                 <w:szCs w:val="16"/>
               </w:rPr>
             </w:pPr>
-            <w:proofErr w:type="spellStart"/>
             <w:r>
               <w:rPr>
                 <w:rFonts w:cstheme="majorBidi"/>
@@ -12578,10 +12367,75 @@
                 <w:sz w:val="16"/>
                 <w:szCs w:val="16"/>
               </w:rPr>
-              <w:t>Exod</w:t>
-            </w:r>
-            <w:proofErr w:type="spellEnd"/>
-            <w:r>
+              <w:t>Exod 33:5</w:t>
+            </w:r>
+          </w:p>
+        </w:tc>
+        <w:tc>
+          <w:tcPr>
+            <w:tcW w:w="3265" w:type="dxa"/>
+          </w:tcPr>
+          <w:p>
+            <w:pPr>
+              <w:keepNext/>
+              <w:jc w:val="right"/>
+              <w:rPr>
+                <w:rFonts w:ascii="SBL BibLit" w:hAnsi="SBL BibLit"/>
+                <w:b/>
+                <w:sz w:val="20"/>
+                <w:szCs w:val="20"/>
+              </w:rPr>
+            </w:pPr>
+            <w:r>
+              <w:rPr>
+                <w:rFonts w:ascii="SBL BibLit" w:hAnsi="SBL BibLit" w:hint="cs"/>
+                <w:b/>
+                <w:sz w:val="20"/>
+                <w:szCs w:val="20"/>
+                <w:rtl/>
+              </w:rPr>
+              <w:t>רֶ֧גַע אֶחָ֛ד אֶֽעֱלֶ֥ה בְקִרְבְּךָ֖</w:t>
+            </w:r>
+          </w:p>
+        </w:tc>
+        <w:tc>
+          <w:tcPr>
+            <w:tcW w:w="3907" w:type="dxa"/>
+          </w:tcPr>
+          <w:p>
+            <w:pPr>
+              <w:keepNext/>
+              <w:rPr>
+                <w:rFonts w:cs="Times New Roman"/>
+                <w:bCs/>
+                <w:sz w:val="16"/>
+                <w:szCs w:val="16"/>
+                <w:rtl/>
+              </w:rPr>
+            </w:pPr>
+            <w:r>
+              <w:rPr>
+                <w:rFonts w:cs="Times New Roman"/>
+                <w:bCs/>
+                <w:sz w:val="16"/>
+                <w:szCs w:val="16"/>
+              </w:rPr>
+              <w:t>In a single moment I will go up in your midst.</w:t>
+            </w:r>
+          </w:p>
+        </w:tc>
+      </w:tr>
+      <w:tr>
+        <w:trPr>
+          <w:jc w:val="center"/>
+        </w:trPr>
+        <w:tc>
+          <w:tcPr>
+            <w:tcW w:w="988" w:type="dxa"/>
+          </w:tcPr>
+          <w:p>
+            <w:pPr>
+              <w:keepNext/>
               <w:rPr>
                 <w:rFonts w:cstheme="majorBidi"/>
                 <w:bCs/>
@@ -12590,75 +12444,8 @@
                 <w:sz w:val="16"/>
                 <w:szCs w:val="16"/>
               </w:rPr>
-              <w:t xml:space="preserve"> 33:5</w:t>
-            </w:r>
-          </w:p>
-        </w:tc>
-        <w:tc>
-          <w:tcPr>
-            <w:tcW w:w="3265" w:type="dxa"/>
-          </w:tcPr>
-          <w:p>
-            <w:pPr>
-              <w:keepNext/>
-              <w:jc w:val="right"/>
-              <w:rPr>
-                <w:rFonts w:ascii="SBL BibLit" w:hAnsi="SBL BibLit"/>
-                <w:b/>
-                <w:sz w:val="20"/>
-                <w:szCs w:val="20"/>
-              </w:rPr>
-            </w:pPr>
-            <w:r>
-              <w:rPr>
-                <w:rFonts w:ascii="SBL BibLit" w:hAnsi="SBL BibLit" w:hint="cs"/>
-                <w:b/>
-                <w:sz w:val="20"/>
-                <w:szCs w:val="20"/>
-                <w:rtl/>
-              </w:rPr>
-              <w:t>רֶ֧גַע אֶחָ֛ד אֶֽעֱלֶ֥ה בְקִרְבְּךָ֖</w:t>
-            </w:r>
-          </w:p>
-        </w:tc>
-        <w:tc>
-          <w:tcPr>
-            <w:tcW w:w="3907" w:type="dxa"/>
-          </w:tcPr>
-          <w:p>
-            <w:pPr>
-              <w:keepNext/>
-              <w:rPr>
-                <w:rFonts w:cs="Times New Roman"/>
-                <w:bCs/>
-                <w:sz w:val="16"/>
-                <w:szCs w:val="16"/>
-                <w:rtl/>
-              </w:rPr>
-            </w:pPr>
-            <w:r>
-              <w:rPr>
-                <w:rFonts w:cs="Times New Roman"/>
-                <w:bCs/>
-                <w:sz w:val="16"/>
-                <w:szCs w:val="16"/>
-              </w:rPr>
-              <w:t>In a single moment I will go up in your midst.</w:t>
-            </w:r>
-          </w:p>
-        </w:tc>
-      </w:tr>
-      <w:tr>
-        <w:trPr>
-          <w:jc w:val="center"/>
-        </w:trPr>
-        <w:tc>
-          <w:tcPr>
-            <w:tcW w:w="988" w:type="dxa"/>
-          </w:tcPr>
-          <w:p>
-            <w:pPr>
-              <w:keepNext/>
+            </w:pPr>
+            <w:r>
               <w:rPr>
                 <w:rFonts w:cstheme="majorBidi"/>
                 <w:bCs/>
@@ -12667,8 +12454,75 @@
                 <w:sz w:val="16"/>
                 <w:szCs w:val="16"/>
               </w:rPr>
-            </w:pPr>
-            <w:r>
+              <w:t>Isa 26:20</w:t>
+            </w:r>
+          </w:p>
+        </w:tc>
+        <w:tc>
+          <w:tcPr>
+            <w:tcW w:w="3265" w:type="dxa"/>
+          </w:tcPr>
+          <w:p>
+            <w:pPr>
+              <w:keepNext/>
+              <w:jc w:val="right"/>
+              <w:rPr>
+                <w:rFonts w:ascii="SBL BibLit" w:hAnsi="SBL BibLit"/>
+                <w:b/>
+                <w:sz w:val="20"/>
+                <w:szCs w:val="20"/>
+              </w:rPr>
+            </w:pPr>
+            <w:r>
+              <w:rPr>
+                <w:rFonts w:ascii="SBL BibLit" w:hAnsi="SBL BibLit" w:hint="cs"/>
+                <w:b/>
+                <w:sz w:val="20"/>
+                <w:szCs w:val="20"/>
+                <w:rtl/>
+              </w:rPr>
+              <w:t>חֲבִ֥י כִמְעַט־רֶ֖גַע</w:t>
+            </w:r>
+          </w:p>
+        </w:tc>
+        <w:tc>
+          <w:tcPr>
+            <w:tcW w:w="3907" w:type="dxa"/>
+          </w:tcPr>
+          <w:p>
+            <w:pPr>
+              <w:keepNext/>
+              <w:rPr>
+                <w:rFonts w:cs="Times New Roman"/>
+                <w:bCs/>
+                <w:sz w:val="16"/>
+                <w:szCs w:val="16"/>
+                <w:rtl/>
+              </w:rPr>
+            </w:pPr>
+            <w:r>
+              <w:rPr>
+                <w:rFonts w:cs="Times New Roman"/>
+                <w:bCs/>
+                <w:sz w:val="16"/>
+                <w:szCs w:val="16"/>
+              </w:rPr>
+              <w:t>Hide quickly!*</w:t>
+            </w:r>
+          </w:p>
+        </w:tc>
+      </w:tr>
+      <w:tr>
+        <w:trPr>
+          <w:jc w:val="center"/>
+        </w:trPr>
+        <w:tc>
+          <w:tcPr>
+            <w:tcW w:w="988" w:type="dxa"/>
+          </w:tcPr>
+          <w:p>
+            <w:pPr>
+              <w:keepNext/>
               <w:rPr>
                 <w:rFonts w:cstheme="majorBidi"/>
                 <w:bCs/>
@@ -12677,87 +12531,8 @@
                 <w:sz w:val="16"/>
                 <w:szCs w:val="16"/>
               </w:rPr>
-              <w:t>Isa 26:20</w:t>
-            </w:r>
-          </w:p>
-        </w:tc>
-        <w:tc>
-          <w:tcPr>
-            <w:tcW w:w="3265" w:type="dxa"/>
-          </w:tcPr>
-          <w:p>
-            <w:pPr>
-              <w:keepNext/>
-              <w:jc w:val="right"/>
-              <w:rPr>
-                <w:rFonts w:ascii="SBL BibLit" w:hAnsi="SBL BibLit"/>
-                <w:b/>
-                <w:sz w:val="20"/>
-                <w:szCs w:val="20"/>
-              </w:rPr>
-            </w:pPr>
-            <w:r>
-              <w:rPr>
-                <w:rFonts w:ascii="SBL BibLit" w:hAnsi="SBL BibLit" w:hint="cs"/>
-                <w:b/>
-                <w:sz w:val="20"/>
-                <w:szCs w:val="20"/>
-                <w:rtl/>
-              </w:rPr>
-              <w:t xml:space="preserve">חֲבִ֥י </w:t>
-            </w:r>
-            <w:proofErr w:type="spellStart"/>
-            <w:r>
-              <w:rPr>
-                <w:rFonts w:ascii="SBL BibLit" w:hAnsi="SBL BibLit" w:hint="cs"/>
-                <w:b/>
-                <w:sz w:val="20"/>
-                <w:szCs w:val="20"/>
-                <w:rtl/>
-              </w:rPr>
-              <w:t>כִמְעַט־רֶ֖גַע</w:t>
-            </w:r>
-            <w:proofErr w:type="spellEnd"/>
-          </w:p>
-        </w:tc>
-        <w:tc>
-          <w:tcPr>
-            <w:tcW w:w="3907" w:type="dxa"/>
-          </w:tcPr>
-          <w:p>
-            <w:pPr>
-              <w:keepNext/>
-              <w:rPr>
-                <w:rFonts w:cs="Times New Roman"/>
-                <w:bCs/>
-                <w:sz w:val="16"/>
-                <w:szCs w:val="16"/>
-                <w:rtl/>
-              </w:rPr>
-            </w:pPr>
-            <w:r>
-              <w:rPr>
-                <w:rFonts w:cs="Times New Roman"/>
-                <w:bCs/>
-                <w:sz w:val="16"/>
-                <w:szCs w:val="16"/>
-              </w:rPr>
-              <w:t>Hide quickly!*</w:t>
-            </w:r>
-          </w:p>
-        </w:tc>
-      </w:tr>
-      <w:tr>
-        <w:trPr>
-          <w:jc w:val="center"/>
-        </w:trPr>
-        <w:tc>
-          <w:tcPr>
-            <w:tcW w:w="988" w:type="dxa"/>
-          </w:tcPr>
-          <w:p>
-            <w:pPr>
-              <w:keepNext/>
+            </w:pPr>
+            <w:r>
               <w:rPr>
                 <w:rFonts w:cstheme="majorBidi"/>
                 <w:bCs/>
@@ -12766,8 +12541,76 @@
                 <w:sz w:val="16"/>
                 <w:szCs w:val="16"/>
               </w:rPr>
-            </w:pPr>
-            <w:r>
+              <w:t>Isa 27:3</w:t>
+            </w:r>
+          </w:p>
+        </w:tc>
+        <w:tc>
+          <w:tcPr>
+            <w:tcW w:w="3265" w:type="dxa"/>
+          </w:tcPr>
+          <w:p>
+            <w:pPr>
+              <w:keepNext/>
+              <w:jc w:val="right"/>
+              <w:rPr>
+                <w:rFonts w:ascii="SBL BibLit" w:hAnsi="SBL BibLit"/>
+                <w:b/>
+                <w:sz w:val="20"/>
+                <w:szCs w:val="20"/>
+              </w:rPr>
+            </w:pPr>
+            <w:r>
+              <w:rPr>
+                <w:rFonts w:ascii="SBL BibLit" w:hAnsi="SBL BibLit" w:hint="cs"/>
+                <w:b/>
+                <w:sz w:val="20"/>
+                <w:szCs w:val="20"/>
+                <w:rtl/>
+              </w:rPr>
+              <w:t>לִרְגָעִ֖ים אַשְׁקֶ֑נָּה</w:t>
+            </w:r>
+          </w:p>
+        </w:tc>
+        <w:tc>
+          <w:tcPr>
+            <w:tcW w:w="3907" w:type="dxa"/>
+          </w:tcPr>
+          <w:p>
+            <w:pPr>
+              <w:keepNext/>
+              <w:rPr>
+                <w:rFonts w:cs="Times New Roman"/>
+                <w:bCs/>
+                <w:sz w:val="16"/>
+                <w:szCs w:val="16"/>
+                <w:rtl/>
+              </w:rPr>
+            </w:pPr>
+            <w:r>
+              <w:rPr>
+                <w:rFonts w:cs="Times New Roman"/>
+                <w:bCs/>
+                <w:sz w:val="16"/>
+                <w:szCs w:val="16"/>
+              </w:rPr>
+              <w:t>*</w:t>
+            </w:r>
+          </w:p>
+        </w:tc>
+      </w:tr>
+      <w:tr>
+        <w:trPr>
+          <w:trHeight w:val="1163"/>
+          <w:jc w:val="center"/>
+        </w:trPr>
+        <w:tc>
+          <w:tcPr>
+            <w:tcW w:w="988" w:type="dxa"/>
+          </w:tcPr>
+          <w:p>
+            <w:pPr>
+              <w:keepNext/>
               <w:rPr>
                 <w:rFonts w:cstheme="majorBidi"/>
                 <w:bCs/>
@@ -12776,88 +12619,8 @@
                 <w:sz w:val="16"/>
                 <w:szCs w:val="16"/>
               </w:rPr>
-              <w:t>Isa 27:3</w:t>
-            </w:r>
-          </w:p>
-        </w:tc>
-        <w:tc>
-          <w:tcPr>
-            <w:tcW w:w="3265" w:type="dxa"/>
-          </w:tcPr>
-          <w:p>
-            <w:pPr>
-              <w:keepNext/>
-              <w:jc w:val="right"/>
-              <w:rPr>
-                <w:rFonts w:ascii="SBL BibLit" w:hAnsi="SBL BibLit"/>
-                <w:b/>
-                <w:sz w:val="20"/>
-                <w:szCs w:val="20"/>
-              </w:rPr>
-            </w:pPr>
-            <w:r>
-              <w:rPr>
-                <w:rFonts w:ascii="SBL BibLit" w:hAnsi="SBL BibLit" w:hint="cs"/>
-                <w:b/>
-                <w:sz w:val="20"/>
-                <w:szCs w:val="20"/>
-                <w:rtl/>
-              </w:rPr>
-              <w:t xml:space="preserve">לִרְגָעִ֖ים </w:t>
-            </w:r>
-            <w:proofErr w:type="spellStart"/>
-            <w:r>
-              <w:rPr>
-                <w:rFonts w:ascii="SBL BibLit" w:hAnsi="SBL BibLit" w:hint="cs"/>
-                <w:b/>
-                <w:sz w:val="20"/>
-                <w:szCs w:val="20"/>
-                <w:rtl/>
-              </w:rPr>
-              <w:t>אַשְׁקֶ֑נָּה</w:t>
-            </w:r>
-            <w:proofErr w:type="spellEnd"/>
-          </w:p>
-        </w:tc>
-        <w:tc>
-          <w:tcPr>
-            <w:tcW w:w="3907" w:type="dxa"/>
-          </w:tcPr>
-          <w:p>
-            <w:pPr>
-              <w:keepNext/>
-              <w:rPr>
-                <w:rFonts w:cs="Times New Roman"/>
-                <w:bCs/>
-                <w:sz w:val="16"/>
-                <w:szCs w:val="16"/>
-                <w:rtl/>
-              </w:rPr>
-            </w:pPr>
-            <w:r>
-              <w:rPr>
-                <w:rFonts w:cs="Times New Roman"/>
-                <w:bCs/>
-                <w:sz w:val="16"/>
-                <w:szCs w:val="16"/>
-              </w:rPr>
-              <w:t>*</w:t>
-            </w:r>
-          </w:p>
-        </w:tc>
-      </w:tr>
-      <w:tr>
-        <w:trPr>
-          <w:trHeight w:val="1163"/>
-          <w:jc w:val="center"/>
-        </w:trPr>
-        <w:tc>
-          <w:tcPr>
-            <w:tcW w:w="988" w:type="dxa"/>
-          </w:tcPr>
-          <w:p>
-            <w:pPr>
-              <w:keepNext/>
+            </w:pPr>
+            <w:r>
               <w:rPr>
                 <w:rFonts w:cstheme="majorBidi"/>
                 <w:bCs/>
@@ -12866,16 +12629,6 @@
                 <w:sz w:val="16"/>
                 <w:szCs w:val="16"/>
               </w:rPr>
-            </w:pPr>
-            <w:r>
-              <w:rPr>
-                <w:rFonts w:cstheme="majorBidi"/>
-                <w:bCs/>
-                <w:i/>
-                <w:iCs/>
-                <w:sz w:val="16"/>
-                <w:szCs w:val="16"/>
-              </w:rPr>
               <w:t>Ezra 9:8</w:t>
             </w:r>
           </w:p>
@@ -12895,7 +12648,6 @@
                 <w:szCs w:val="20"/>
               </w:rPr>
             </w:pPr>
-            <w:proofErr w:type="spellStart"/>
             <w:r>
               <w:rPr>
                 <w:rFonts w:ascii="SBL BibLit" w:hAnsi="SBL BibLit" w:hint="cs"/>
@@ -12904,128 +12656,7 @@
                 <w:szCs w:val="20"/>
                 <w:rtl/>
               </w:rPr>
-              <w:t>כִּמְעַט־רֶגַע</w:t>
-            </w:r>
-            <w:proofErr w:type="spellEnd"/>
-            <w:r>
-              <w:rPr>
-                <w:rFonts w:ascii="SBL BibLit" w:hAnsi="SBL BibLit" w:hint="cs"/>
-                <w:b/>
-                <w:sz w:val="20"/>
-                <w:szCs w:val="20"/>
-                <w:rtl/>
-              </w:rPr>
-              <w:t xml:space="preserve">֩ </w:t>
-            </w:r>
-            <w:proofErr w:type="spellStart"/>
-            <w:r>
-              <w:rPr>
-                <w:rFonts w:ascii="SBL BibLit" w:hAnsi="SBL BibLit" w:hint="cs"/>
-                <w:b/>
-                <w:sz w:val="20"/>
-                <w:szCs w:val="20"/>
-                <w:rtl/>
-              </w:rPr>
-              <w:t>הָיְתָ֨ה</w:t>
-            </w:r>
-            <w:proofErr w:type="spellEnd"/>
-            <w:r>
-              <w:rPr>
-                <w:rFonts w:ascii="SBL BibLit" w:hAnsi="SBL BibLit" w:hint="cs"/>
-                <w:b/>
-                <w:sz w:val="20"/>
-                <w:szCs w:val="20"/>
-                <w:rtl/>
-              </w:rPr>
-              <w:t xml:space="preserve"> תְחִנָּ֜ה מֵאֵ֣ת׀ יְהוָ֣ה </w:t>
-            </w:r>
-            <w:proofErr w:type="spellStart"/>
-            <w:r>
-              <w:rPr>
-                <w:rFonts w:ascii="SBL BibLit" w:hAnsi="SBL BibLit" w:hint="cs"/>
-                <w:b/>
-                <w:sz w:val="20"/>
-                <w:szCs w:val="20"/>
-                <w:rtl/>
-              </w:rPr>
-              <w:t>אֱלֹהֵ֗ינו</w:t>
-            </w:r>
-            <w:proofErr w:type="spellEnd"/>
-            <w:r>
-              <w:rPr>
-                <w:rFonts w:ascii="SBL BibLit" w:hAnsi="SBL BibLit" w:hint="cs"/>
-                <w:b/>
-                <w:sz w:val="20"/>
-                <w:szCs w:val="20"/>
-                <w:rtl/>
-              </w:rPr>
-              <w:t xml:space="preserve">ּ לְהַשְׁאִ֥יר לָ֨נוּ֙ פְּלֵיטָ֔ה </w:t>
-            </w:r>
-            <w:proofErr w:type="spellStart"/>
-            <w:r>
-              <w:rPr>
-                <w:rFonts w:ascii="SBL BibLit" w:hAnsi="SBL BibLit" w:hint="cs"/>
-                <w:b/>
-                <w:sz w:val="20"/>
-                <w:szCs w:val="20"/>
-                <w:rtl/>
-              </w:rPr>
-              <w:t>וְלָתֶת־לָ֥נו</w:t>
-            </w:r>
-            <w:proofErr w:type="spellEnd"/>
-            <w:r>
-              <w:rPr>
-                <w:rFonts w:ascii="SBL BibLit" w:hAnsi="SBL BibLit" w:hint="cs"/>
-                <w:b/>
-                <w:sz w:val="20"/>
-                <w:szCs w:val="20"/>
-                <w:rtl/>
-              </w:rPr>
-              <w:t xml:space="preserve">ּ יָתֵ֖ד בִּמְקֹ֣ום קָדְשֹׁ֑ו לְהָאִ֤יר עֵינֵ֨ינוּ֙ </w:t>
-            </w:r>
-            <w:proofErr w:type="spellStart"/>
-            <w:r>
-              <w:rPr>
-                <w:rFonts w:ascii="SBL BibLit" w:hAnsi="SBL BibLit" w:hint="cs"/>
-                <w:b/>
-                <w:sz w:val="20"/>
-                <w:szCs w:val="20"/>
-                <w:rtl/>
-              </w:rPr>
-              <w:t>אֱלֹהֵ֔ינו</w:t>
-            </w:r>
-            <w:proofErr w:type="spellEnd"/>
-            <w:r>
-              <w:rPr>
-                <w:rFonts w:ascii="SBL BibLit" w:hAnsi="SBL BibLit" w:hint="cs"/>
-                <w:b/>
-                <w:sz w:val="20"/>
-                <w:szCs w:val="20"/>
-                <w:rtl/>
-              </w:rPr>
-              <w:t xml:space="preserve">ּ וּלְתִתֵּ֛נוּ מִֽחְיָ֥ה מְעַ֖ט </w:t>
-            </w:r>
-            <w:proofErr w:type="spellStart"/>
-            <w:r>
-              <w:rPr>
-                <w:rFonts w:ascii="SBL BibLit" w:hAnsi="SBL BibLit" w:hint="cs"/>
-                <w:b/>
-                <w:sz w:val="20"/>
-                <w:szCs w:val="20"/>
-                <w:rtl/>
-              </w:rPr>
-              <w:t>בְּעַבְדֻתֵֽנו</w:t>
-            </w:r>
-            <w:proofErr w:type="spellEnd"/>
-            <w:r>
-              <w:rPr>
-                <w:rFonts w:ascii="SBL BibLit" w:hAnsi="SBL BibLit" w:hint="cs"/>
-                <w:b/>
-                <w:sz w:val="20"/>
-                <w:szCs w:val="20"/>
-                <w:rtl/>
-              </w:rPr>
-              <w:t>ּ׃</w:t>
+              <w:t>כִּמְעַט־רֶגַע֩ הָיְתָ֨ה תְחִנָּ֜ה מֵאֵ֣ת׀ יְהוָ֣ה אֱלֹהֵ֗ינוּ לְהַשְׁאִ֥יר לָ֨נוּ֙ פְּלֵיטָ֔ה וְלָתֶת־לָ֥נוּ יָתֵ֖ד בִּמְקֹ֣ום קָדְשֹׁ֑ו לְהָאִ֤יר עֵינֵ֨ינוּ֙ אֱלֹהֵ֔ינוּ וּלְתִתֵּ֛נוּ מִֽחְיָ֥ה מְעַ֖ט בְּעַבְדֻתֵֽנוּ׃</w:t>
             </w:r>
           </w:p>
         </w:tc>
@@ -13100,7 +12731,7 @@
         <w:rPr>
           <w:rStyle w:val="FootnoteReference"/>
         </w:rPr>
-        <w:footnoteReference w:id="28"/>
+        <w:footnoteReference w:id="29"/>
       </w:r>
     </w:p>
     <w:p>
@@ -13490,7 +13121,7 @@
         <w:rPr>
           <w:rStyle w:val="FootnoteReference"/>
         </w:rPr>
-        <w:footnoteReference w:id="29"/>
+        <w:footnoteReference w:id="30"/>
       </w:r>
       <w:r>
         <w:rPr>
@@ -13503,7 +13134,7 @@
         <w:rPr>
           <w:rStyle w:val="FootnoteReference"/>
         </w:rPr>
-        <w:footnoteReference w:id="30"/>
+        <w:footnoteReference w:id="31"/>
       </w:r>
       <w:r>
         <w:rPr>
@@ -13705,17 +13336,8 @@
           <w:rFonts w:cstheme="majorBidi"/>
           <w:b/>
         </w:rPr>
-        <w:t xml:space="preserve">comp </w:t>
-      </w:r>
-      <w:proofErr w:type="spellStart"/>
-      <w:r>
-        <w:rPr>
-          <w:rFonts w:cstheme="majorBidi"/>
-          <w:b/>
-        </w:rPr>
-        <w:t>comp</w:t>
-      </w:r>
-      <w:proofErr w:type="spellEnd"/>
+        <w:t>comp comp</w:t>
+      </w:r>
     </w:p>
     <w:p>
       <w:pPr>
@@ -13737,39 +13359,7 @@
           <w:rFonts w:cstheme="majorBidi"/>
           <w:bCs/>
         </w:rPr>
-        <w:t xml:space="preserve">itional grammatical inventory of these modifiers as found in many Hebrew grammars gives the impression that they are independent, movable pieces. To give an analogy, the items are portrayed like </w:t>
-      </w:r>
-      <w:proofErr w:type="spellStart"/>
-      <w:r>
-        <w:rPr>
-          <w:rFonts w:cstheme="majorBidi"/>
-          <w:bCs/>
-        </w:rPr>
-        <w:t>legos</w:t>
-      </w:r>
-      <w:proofErr w:type="spellEnd"/>
-      <w:r>
-        <w:rPr>
-          <w:rFonts w:cstheme="majorBidi"/>
-          <w:bCs/>
-        </w:rPr>
-        <w:t xml:space="preserve">, which can be attached or detached freely and in any combination. The data, however, shows that these components function less like </w:t>
-      </w:r>
-      <w:proofErr w:type="spellStart"/>
-      <w:r>
-        <w:rPr>
-          <w:rFonts w:cstheme="majorBidi"/>
-          <w:bCs/>
-        </w:rPr>
-        <w:t>legos</w:t>
-      </w:r>
-      <w:proofErr w:type="spellEnd"/>
-      <w:r>
-        <w:rPr>
-          <w:rFonts w:cstheme="majorBidi"/>
-          <w:bCs/>
-        </w:rPr>
-        <w:t xml:space="preserve"> and more like magnets, which can still be freely detached, but have a natural tendency to attract.  </w:t>
+        <w:t xml:space="preserve">itional grammatical inventory of these modifiers as found in many Hebrew grammars gives the impression that they are independent, movable pieces. To give an analogy, the items are portrayed like legos, which can be attached or detached freely and in any combination. The data, however, shows that these components function less like legos and more like magnets, which can still be freely detached, but have a natural tendency to attract.  </w:t>
       </w:r>
     </w:p>
     <w:p>
@@ -13848,82 +13438,22 @@
         <w:footnoteRef/>
       </w:r>
       <w:r>
-        <w:t xml:space="preserve"> E.g. </w:t>
+        <w:t xml:space="preserve"> </w:t>
       </w:r>
       <w:r>
         <w:fldChar w:fldCharType="begin"/>
       </w:r>
       <w:r>
-        <w:instrText xml:space="preserve"> ADDIN ZOTERO_ITEM CSL_CITATION {"citationID":"4uWuIUFn","properties":{"formattedCitation":"Van der Merwe, Naud\\uc0\\u233{}, and Kroeze, {\\i{}BHRG}, \\uc0\\u167{}33.1.","plainCitation":"Van der Merwe, Naudé, and Kroeze, BHRG, §33.1.","noteIndex":35},"citationItems":[{"id":264,"uris":["http://zotero.org/users/4501072/items/WWXI8APH"],"uri":["http://zotero.org/users/4501072/items/WWXI8APH"],"itemData":{"id":264,"type":"book","abstract":"\"This new and fully revised edition of the A Biblical Hebrew Reference Grammar serves as a user-friendly and up-to-date source of information on the morphology, syntax, semantics and pragmatics of Biblical Hebrew verbs, nouns and other word classes (prepositions, conjunctions, adverbs, modal words, negatives, focus particles, discourse markers, interrogatives and interjections). It also contains one of the most elaborate treatments of Biblical Hebrew word order yet published in a grammar. Compiled by authors with extensive experience in the teaching of Hebrew, the text is rendered both easily accessible and a fascinating examination of the language, building upon the initial publication by incorporating up-to-date developments in the study of the Hebrew Bible. This grammar will be of service both to students who have completed an introductory or intermediate course in Biblical Hebrew, and also to more advanced scholars seeking to take advantage of traditional and recent descriptions of the language that go beyond the basic morphology of Biblical Hebrew\"--","call-number":"PJ4564 .V36 2017","edition":"Second edition","event-place":"New York","ISBN":"978-0-567-66332-0","publisher":"Bloomsbury T&amp;T Clark","publisher-place":"New York","source":"Library of Congress ISBN","title":"A biblical Hebrew reference grammar","title-short":"BHRG","author":[{"family":"Van der Merwe","given":"C. H. J."},{"family":"Naudé","given":"J. A."},{"family":"Kroeze","given":"Jan"}],"issued":{"date-parts":[["2017"]]}},"locator":"§33.1"}],"schema":"https://github.com/citation-style-language/schema/raw/master/csl-citation.json"} </w:instrText>
+        <w:instrText xml:space="preserve"> ADDIN ZOTERO_ITEM CSL_CITATION {"citationID":"JTowyMEm","properties":{"formattedCitation":"Croft, 279.","plainCitation":"Croft, 279.","noteIndex":52},"citationItems":[{"id":450,"uris":["http://zotero.org/users/4501072/items/3SAF5QMX"],"uri":["http://zotero.org/users/4501072/items/3SAF5QMX"],"itemData":{"id":450,"type":"article-journal","container-title":"Journal of Semantics","issue":"7","page":"245-279","title":"A Conceptual Framework for Grammatical Categories (or: A Taxonomy of Propositional Acts)","title-short":"A Conceptual Framework","author":[{"family":"Croft","given":"William"}],"issued":{"date-parts":[["1990"]]}},"locator":"279"}],"schema":"https://github.com/citation-style-language/schema/raw/master/csl-citation.json"} </w:instrText>
       </w:r>
       <w:r>
         <w:fldChar w:fldCharType="separate"/>
       </w:r>
       <w:r>
         <w:rPr>
-          <w:rFonts w:ascii="Times New Roman" w:hAnsiTheme="majorHAnsi" w:cs="Times New Roman"/>
-        </w:rPr>
-        <w:t xml:space="preserve">Van der Merwe, </w:t>
-      </w:r>
-      <w:proofErr w:type="spellStart"/>
-      <w:r>
-        <w:rPr>
-          <w:rFonts w:ascii="Times New Roman" w:hAnsiTheme="majorHAnsi" w:cs="Times New Roman"/>
-        </w:rPr>
-        <w:t>Naud</w:t>
-      </w:r>
-      <w:r>
-        <w:rPr>
-          <w:rFonts w:ascii="Times New Roman" w:hAnsiTheme="majorHAnsi" w:cs="Times New Roman"/>
-        </w:rPr>
-        <w:t>é</w:t>
-      </w:r>
-      <w:proofErr w:type="spellEnd"/>
-      <w:r>
-        <w:rPr>
-          <w:rFonts w:ascii="Times New Roman" w:hAnsiTheme="majorHAnsi" w:cs="Times New Roman"/>
-        </w:rPr>
-        <w:t xml:space="preserve">, and </w:t>
-      </w:r>
-      <w:proofErr w:type="spellStart"/>
-      <w:r>
-        <w:rPr>
-          <w:rFonts w:ascii="Times New Roman" w:hAnsiTheme="majorHAnsi" w:cs="Times New Roman"/>
-        </w:rPr>
-        <w:t>Kroeze</w:t>
-      </w:r>
-      <w:proofErr w:type="spellEnd"/>
-      <w:r>
-        <w:rPr>
-          <w:rFonts w:ascii="Times New Roman" w:hAnsiTheme="majorHAnsi" w:cs="Times New Roman"/>
-        </w:rPr>
-        <w:t xml:space="preserve">, </w:t>
-      </w:r>
-      <w:r>
-        <w:rPr>
-          <w:rFonts w:ascii="Times New Roman" w:hAnsiTheme="majorHAnsi" w:cs="Times New Roman"/>
-          <w:i/>
-          <w:iCs/>
-        </w:rPr>
-        <w:t>BHRG</w:t>
-      </w:r>
-      <w:r>
-        <w:rPr>
-          <w:rFonts w:ascii="Times New Roman" w:hAnsiTheme="majorHAnsi" w:cs="Times New Roman"/>
-        </w:rPr>
-        <w:t xml:space="preserve">, </w:t>
-      </w:r>
-      <w:r>
-        <w:rPr>
-          <w:rFonts w:ascii="Times New Roman" w:hAnsiTheme="majorHAnsi" w:cs="Times New Roman"/>
-        </w:rPr>
-        <w:t>§</w:t>
-      </w:r>
-      <w:r>
-        <w:rPr>
-          <w:rFonts w:ascii="Times New Roman" w:hAnsiTheme="majorHAnsi" w:cs="Times New Roman"/>
-        </w:rPr>
-        <w:t>33.1.</w:t>
+          <w:rFonts w:ascii="Times New Roman" w:hAnsiTheme="majorHAnsi"/>
+        </w:rPr>
+        <w:t>Croft, 279.</w:t>
       </w:r>
       <w:r>
         <w:fldChar w:fldCharType="end"/>
@@ -13942,48 +13472,60 @@
         <w:footnoteRef/>
       </w:r>
       <w:r>
-        <w:t xml:space="preserve"> </w:t>
+        <w:t xml:space="preserve"> E.g. </w:t>
       </w:r>
       <w:r>
         <w:fldChar w:fldCharType="begin"/>
       </w:r>
       <w:r>
-        <w:instrText xml:space="preserve"> ADDIN ZOTERO_ITEM CSL_CITATION {"citationID":"cHQ03DAP","properties":{"formattedCitation":"Gries, \\uc0\\u8220{}Dispersions and Adjusted Frequencies.\\uc0\\u8221{}","plainCitation":"Gries, “Dispersions and Adjusted Frequencies.”","noteIndex":36},"citationItems":[{"id":198,"uris":["http://zotero.org/users/4501072/items/BRT7Q3E2"],"uri":["http://zotero.org/users/4501072/items/BRT7Q3E2"],"itemData":{"id":198,"type":"article-journal","container-title":"International Journal of Corpus Linguistics","issue":"4","page":"403-437","title":"Dispersions and Adjusted Frequencies in Corpora","title-short":"Dispersions and Adjusted Frequencies","volume":"13","author":[{"family":"Gries","given":"Stefan Th."}],"issued":{"date-parts":[["2008"]]}}}],"schema":"https://github.com/citation-style-language/schema/raw/master/csl-citation.json"} </w:instrText>
+        <w:instrText xml:space="preserve"> ADDIN ZOTERO_ITEM CSL_CITATION {"citationID":"4uWuIUFn","properties":{"formattedCitation":"Van der Merwe, Naud\\uc0\\u233{}, and Kroeze, {\\i{}BHRG}, \\uc0\\u167{}33.1.","plainCitation":"Van der Merwe, Naudé, and Kroeze, BHRG, §33.1.","noteIndex":35},"citationItems":[{"id":264,"uris":["http://zotero.org/users/4501072/items/WWXI8APH"],"uri":["http://zotero.org/users/4501072/items/WWXI8APH"],"itemData":{"id":264,"type":"book","abstract":"\"This new and fully revised edition of the A Biblical Hebrew Reference Grammar serves as a user-friendly and up-to-date source of information on the morphology, syntax, semantics and pragmatics of Biblical Hebrew verbs, nouns and other word classes (prepositions, conjunctions, adverbs, modal words, negatives, focus particles, discourse markers, interrogatives and interjections). It also contains one of the most elaborate treatments of Biblical Hebrew word order yet published in a grammar. Compiled by authors with extensive experience in the teaching of Hebrew, the text is rendered both easily accessible and a fascinating examination of the language, building upon the initial publication by incorporating up-to-date developments in the study of the Hebrew Bible. This grammar will be of service both to students who have completed an introductory or intermediate course in Biblical Hebrew, and also to more advanced scholars seeking to take advantage of traditional and recent descriptions of the language that go beyond the basic morphology of Biblical Hebrew\"--","call-number":"PJ4564 .V36 2017","edition":"Second edition","event-place":"New York","ISBN":"978-0-567-66332-0","publisher":"Bloomsbury T&amp;T Clark","publisher-place":"New York","source":"Library of Congress ISBN","title":"A biblical Hebrew reference grammar","title-short":"BHRG","author":[{"family":"Van der Merwe","given":"C. H. J."},{"family":"Naudé","given":"J. A."},{"family":"Kroeze","given":"Jan"}],"issued":{"date-parts":[["2017"]]}},"locator":"§33.1"}],"schema":"https://github.com/citation-style-language/schema/raw/master/csl-citation.json"} </w:instrText>
       </w:r>
       <w:r>
         <w:fldChar w:fldCharType="separate"/>
       </w:r>
-      <w:proofErr w:type="spellStart"/>
       <w:r>
         <w:rPr>
           <w:rFonts w:ascii="Times New Roman" w:hAnsiTheme="majorHAnsi" w:cs="Times New Roman"/>
         </w:rPr>
-        <w:t>Gries</w:t>
-      </w:r>
-      <w:proofErr w:type="spellEnd"/>
+        <w:t>Van der Merwe, Naud</w:t>
+      </w:r>
       <w:r>
         <w:rPr>
           <w:rFonts w:ascii="Times New Roman" w:hAnsiTheme="majorHAnsi" w:cs="Times New Roman"/>
         </w:rPr>
+        <w:t>é</w:t>
+      </w:r>
+      <w:r>
+        <w:rPr>
+          <w:rFonts w:ascii="Times New Roman" w:hAnsiTheme="majorHAnsi" w:cs="Times New Roman"/>
+        </w:rPr>
+        <w:t xml:space="preserve">, and Kroeze, </w:t>
+      </w:r>
+      <w:r>
+        <w:rPr>
+          <w:rFonts w:ascii="Times New Roman" w:hAnsiTheme="majorHAnsi" w:cs="Times New Roman"/>
+          <w:i/>
+          <w:iCs/>
+        </w:rPr>
+        <w:t>BHRG</w:t>
+      </w:r>
+      <w:r>
+        <w:rPr>
+          <w:rFonts w:ascii="Times New Roman" w:hAnsiTheme="majorHAnsi" w:cs="Times New Roman"/>
+        </w:rPr>
         <w:t xml:space="preserve">, </w:t>
       </w:r>
       <w:r>
         <w:rPr>
           <w:rFonts w:ascii="Times New Roman" w:hAnsiTheme="majorHAnsi" w:cs="Times New Roman"/>
         </w:rPr>
-        <w:t>“</w:t>
+        <w:t>§</w:t>
       </w:r>
       <w:r>
         <w:rPr>
           <w:rFonts w:ascii="Times New Roman" w:hAnsiTheme="majorHAnsi" w:cs="Times New Roman"/>
         </w:rPr>
-        <w:t>Dispersions and Adjusted Frequencies.</w:t>
-      </w:r>
-      <w:r>
-        <w:rPr>
-          <w:rFonts w:ascii="Times New Roman" w:hAnsiTheme="majorHAnsi" w:cs="Times New Roman"/>
-        </w:rPr>
-        <w:t>”</w:t>
+        <w:t>33.1.</w:t>
       </w:r>
       <w:r>
         <w:fldChar w:fldCharType="end"/>
@@ -14002,15 +13544,43 @@
         <w:footnoteRef/>
       </w:r>
       <w:r>
-        <w:t xml:space="preserve"> *Add formula and </w:t>
-      </w:r>
-      <w:proofErr w:type="spellStart"/>
-      <w:r>
-        <w:t>Gries</w:t>
-      </w:r>
-      <w:proofErr w:type="spellEnd"/>
-      <w:r>
-        <w:t xml:space="preserve"> ref.</w:t>
+        <w:t xml:space="preserve"> </w:t>
+      </w:r>
+      <w:r>
+        <w:fldChar w:fldCharType="begin"/>
+      </w:r>
+      <w:r>
+        <w:instrText xml:space="preserve"> ADDIN ZOTERO_ITEM CSL_CITATION {"citationID":"cHQ03DAP","properties":{"formattedCitation":"Gries, \\uc0\\u8220{}Dispersions and Adjusted Frequencies.\\uc0\\u8221{}","plainCitation":"Gries, “Dispersions and Adjusted Frequencies.”","noteIndex":36},"citationItems":[{"id":198,"uris":["http://zotero.org/users/4501072/items/BRT7Q3E2"],"uri":["http://zotero.org/users/4501072/items/BRT7Q3E2"],"itemData":{"id":198,"type":"article-journal","container-title":"International Journal of Corpus Linguistics","issue":"4","page":"403-437","title":"Dispersions and Adjusted Frequencies in Corpora","title-short":"Dispersions and Adjusted Frequencies","volume":"13","author":[{"family":"Gries","given":"Stefan Th."}],"issued":{"date-parts":[["2008"]]}}}],"schema":"https://github.com/citation-style-language/schema/raw/master/csl-citation.json"} </w:instrText>
+      </w:r>
+      <w:r>
+        <w:fldChar w:fldCharType="separate"/>
+      </w:r>
+      <w:r>
+        <w:rPr>
+          <w:rFonts w:ascii="Times New Roman" w:hAnsiTheme="majorHAnsi" w:cs="Times New Roman"/>
+        </w:rPr>
+        <w:t xml:space="preserve">Gries, </w:t>
+      </w:r>
+      <w:r>
+        <w:rPr>
+          <w:rFonts w:ascii="Times New Roman" w:hAnsiTheme="majorHAnsi" w:cs="Times New Roman"/>
+        </w:rPr>
+        <w:t>“</w:t>
+      </w:r>
+      <w:r>
+        <w:rPr>
+          <w:rFonts w:ascii="Times New Roman" w:hAnsiTheme="majorHAnsi" w:cs="Times New Roman"/>
+        </w:rPr>
+        <w:t>Dispersions and Adjusted Frequencies.</w:t>
+      </w:r>
+      <w:r>
+        <w:rPr>
+          <w:rFonts w:ascii="Times New Roman" w:hAnsiTheme="majorHAnsi" w:cs="Times New Roman"/>
+        </w:rPr>
+        <w:t>”</w:t>
+      </w:r>
+      <w:r>
+        <w:fldChar w:fldCharType="end"/>
       </w:r>
     </w:p>
   </w:footnote>
@@ -14026,7 +13596,7 @@
         <w:footnoteRef/>
       </w:r>
       <w:r>
-        <w:t xml:space="preserve"> The genre values are taken from the ETCBC's syntactic variation project. The genres are intended to follow a basic, intuitional labeling. The categories are shown further below.</w:t>
+        <w:t xml:space="preserve"> *Add formula and Gries ref.</w:t>
       </w:r>
     </w:p>
   </w:footnote>
@@ -14042,7 +13612,7 @@
         <w:footnoteRef/>
       </w:r>
       <w:r>
-        <w:t xml:space="preserve"> There are 8,813 10-clause clusters.</w:t>
+        <w:t xml:space="preserve"> The genre values are taken from the ETCBC's syntactic variation project. The genres are intended to follow a basic, intuitional labeling. The categories are shown further below.</w:t>
       </w:r>
     </w:p>
   </w:footnote>
@@ -14058,7 +13628,7 @@
         <w:footnoteRef/>
       </w:r>
       <w:r>
-        <w:t xml:space="preserve"> 'N' is used throughout to refer to the sample size, as is standard in statistics.</w:t>
+        <w:t xml:space="preserve"> There are 8,813 10-clause clusters.</w:t>
       </w:r>
     </w:p>
   </w:footnote>
@@ -14066,9 +13636,6 @@
     <w:p>
       <w:pPr>
         <w:pStyle w:val="FootnoteText"/>
-        <w:rPr>
-          <w:bCs/>
-        </w:rPr>
       </w:pPr>
       <w:r>
         <w:rPr>
@@ -14077,42 +13644,7 @@
         <w:footnoteRef/>
       </w:r>
       <w:r>
-        <w:t xml:space="preserve"> </w:t>
-      </w:r>
-      <w:r>
-        <w:rPr>
-          <w:bCs/>
-        </w:rPr>
-        <w:t xml:space="preserve">The genre labels </w:t>
-      </w:r>
-      <w:r>
-        <w:rPr>
-          <w:bCs/>
-        </w:rPr>
-        <w:t xml:space="preserve">were made manually during the </w:t>
-      </w:r>
-      <w:r>
-        <w:rPr>
-          <w:bCs/>
-        </w:rPr>
-        <w:t>ETCBC's recent syntactic variation project. They are intended to be coarse-grained.</w:t>
-      </w:r>
-      <w:r>
-        <w:rPr>
-          <w:bCs/>
-        </w:rPr>
-        <w:t xml:space="preserve"> </w:t>
-      </w:r>
-      <w:r>
-        <w:t>Books receive an overall label (e.g. 'prose' for Gen); that label is then overridden in specific stretches (i.e. 'prose' becomes 'list' in Gen 5, and 'poetry' in Gen 49). See the discussion in *</w:t>
-      </w:r>
-      <w:proofErr w:type="spellStart"/>
-      <w:r>
-        <w:t>github</w:t>
-      </w:r>
-      <w:proofErr w:type="spellEnd"/>
-      <w:r>
-        <w:t xml:space="preserve"> issues *syntactic variation ref</w:t>
+        <w:t xml:space="preserve"> 'N' is used throughout to refer to the sample size, as is standard in statistics.</w:t>
       </w:r>
     </w:p>
   </w:footnote>
@@ -14120,6 +13652,9 @@
     <w:p>
       <w:pPr>
         <w:pStyle w:val="FootnoteText"/>
+        <w:rPr>
+          <w:bCs/>
+        </w:rPr>
       </w:pPr>
       <w:r>
         <w:rPr>
@@ -14128,7 +13663,34 @@
         <w:footnoteRef/>
       </w:r>
       <w:r>
-        <w:t xml:space="preserve"> Note that this sum is lower than Subj's total representation in the sample. This is because we exclude cases which do not have a word-based head. This includes PPs where a suffix serves as a subject.</w:t>
+        <w:t xml:space="preserve"> </w:t>
+      </w:r>
+      <w:r>
+        <w:rPr>
+          <w:bCs/>
+        </w:rPr>
+        <w:t xml:space="preserve">The genre labels </w:t>
+      </w:r>
+      <w:r>
+        <w:rPr>
+          <w:bCs/>
+        </w:rPr>
+        <w:t xml:space="preserve">were made manually during the </w:t>
+      </w:r>
+      <w:r>
+        <w:rPr>
+          <w:bCs/>
+        </w:rPr>
+        <w:t>ETCBC's recent syntactic variation project. They are intended to be coarse-grained.</w:t>
+      </w:r>
+      <w:r>
+        <w:rPr>
+          <w:bCs/>
+        </w:rPr>
+        <w:t xml:space="preserve"> </w:t>
+      </w:r>
+      <w:r>
+        <w:t>Books receive an overall label (e.g. 'prose' for Gen); that label is then overridden in specific stretches (i.e. 'prose' becomes 'list' in Gen 5, and 'poetry' in Gen 49). See the discussion in *github issues *syntactic variation ref</w:t>
       </w:r>
     </w:p>
   </w:footnote>
@@ -14144,57 +13706,7 @@
         <w:footnoteRef/>
       </w:r>
       <w:r>
-        <w:t xml:space="preserve"> This normalization is adapted from word-count normalizations as explained by </w:t>
-      </w:r>
-      <w:r>
-        <w:fldChar w:fldCharType="begin"/>
-      </w:r>
-      <w:r>
-        <w:instrText xml:space="preserve"> ADDIN ZOTERO_ITEM CSL_CITATION {"citationID":"27j5MpZ8","properties":{"formattedCitation":"\\uc0\\u8220{}Normalizing Word Counts,\\uc0\\u8221{} {\\i{}The Grammar Lab} (blog), accessed July 2, 2020, https://web.archive.org/web/20200702101532/http://www.thegrammarlab.com/?nor-portfolio=normalizing-word-counts.","plainCitation":"“Normalizing Word Counts,” The Grammar Lab (blog), accessed July 2, 2020, https://web.archive.org/web/20200702101532/http://www.thegrammarlab.com/?nor-portfolio=normalizing-word-counts.","noteIndex":42},"citationItems":[{"id":483,"uris":["http://zotero.org/users/4501072/items/4IGYURNJ"],"uri":["http://zotero.org/users/4501072/items/4IGYURNJ"],"itemData":{"id":483,"type":"post-weblog","container-title":"The Grammar Lab","title":"Normalizing Word Counts","URL":"https://web.archive.org/web/20200702101532/http://www.thegrammarlab.com/?nor-portfolio=normalizing-word-counts","accessed":{"date-parts":[["2020",7,2]]}}}],"schema":"https://github.com/citation-style-language/schema/raw/master/csl-citation.json"} </w:instrText>
-      </w:r>
-      <w:r>
-        <w:fldChar w:fldCharType="separate"/>
-      </w:r>
-      <w:r>
-        <w:rPr>
-          <w:rFonts w:ascii="Times New Roman" w:hAnsiTheme="majorHAnsi" w:cs="Times New Roman"/>
-        </w:rPr>
-        <w:t>“</w:t>
-      </w:r>
-      <w:r>
-        <w:rPr>
-          <w:rFonts w:ascii="Times New Roman" w:hAnsiTheme="majorHAnsi" w:cs="Times New Roman"/>
-        </w:rPr>
-        <w:t>Normalizing Word Counts,</w:t>
-      </w:r>
-      <w:r>
-        <w:rPr>
-          <w:rFonts w:ascii="Times New Roman" w:hAnsiTheme="majorHAnsi" w:cs="Times New Roman"/>
-        </w:rPr>
-        <w:t>”</w:t>
-      </w:r>
-      <w:r>
-        <w:rPr>
-          <w:rFonts w:ascii="Times New Roman" w:hAnsiTheme="majorHAnsi" w:cs="Times New Roman"/>
-        </w:rPr>
-        <w:t xml:space="preserve"> </w:t>
-      </w:r>
-      <w:r>
-        <w:rPr>
-          <w:rFonts w:ascii="Times New Roman" w:hAnsiTheme="majorHAnsi" w:cs="Times New Roman"/>
-          <w:i/>
-          <w:iCs/>
-        </w:rPr>
-        <w:t>The Grammar Lab</w:t>
-      </w:r>
-      <w:r>
-        <w:rPr>
-          <w:rFonts w:ascii="Times New Roman" w:hAnsiTheme="majorHAnsi" w:cs="Times New Roman"/>
-        </w:rPr>
-        <w:t xml:space="preserve"> (blog), accessed July 2, 2020, https://web.archive.org/web/20200702101532/http://www.thegrammarlab.com/?nor-portfolio=normalizing-word-counts.</w:t>
-      </w:r>
-      <w:r>
-        <w:fldChar w:fldCharType="end"/>
+        <w:t xml:space="preserve"> Note that this sum is lower than Subj's total representation in the sample. This is because we exclude cases which do not have a word-based head. This includes PPs where a suffix serves as a subject.</w:t>
       </w:r>
     </w:p>
   </w:footnote>
@@ -14210,13 +13722,13 @@
         <w:footnoteRef/>
       </w:r>
       <w:r>
-        <w:t xml:space="preserve"> For Hebraists, see the helpful introduction by </w:t>
+        <w:t xml:space="preserve"> This normalization is adapted from word-count normalizations as explained by </w:t>
       </w:r>
       <w:r>
         <w:fldChar w:fldCharType="begin"/>
       </w:r>
       <w:r>
-        <w:instrText xml:space="preserve"> ADDIN ZOTERO_ITEM CSL_CITATION {"citationID":"J3J8kjkD","properties":{"formattedCitation":"Jarod Jacobs, \\uc0\\u8220{}The Balance of Probability: Statistics and The Diachronic Study of Ancient Hebrew,\\uc0\\u8221{} {\\i{}JSem} 25, no. 2 (2016): 927\\uc0\\u8211{}60.","plainCitation":"Jarod Jacobs, “The Balance of Probability: Statistics and The Diachronic Study of Ancient Hebrew,” JSem 25, no. 2 (2016): 927–60.","noteIndex":43},"citationItems":[{"id":190,"uris":["http://zotero.org/users/4501072/items/HA9GEREM"],"uri":["http://zotero.org/users/4501072/items/HA9GEREM"],"itemData":{"id":190,"type":"article-journal","container-title":"JSem","issue":"2","page":"927-960","title":"The Balance of Probability: Statistics and The Diachronic Study of Ancient Hebrew","title-short":"The Balance of Probability","volume":"25","author":[{"family":"Jacobs","given":"Jarod"}],"issued":{"date-parts":[["2016"]]}}}],"schema":"https://github.com/citation-style-language/schema/raw/master/csl-citation.json"} </w:instrText>
+        <w:instrText xml:space="preserve"> ADDIN ZOTERO_ITEM CSL_CITATION {"citationID":"27j5MpZ8","properties":{"formattedCitation":"\\uc0\\u8220{}Normalizing Word Counts,\\uc0\\u8221{} {\\i{}The Grammar Lab} (blog), accessed July 2, 2020, https://web.archive.org/web/20200702101532/http://www.thegrammarlab.com/?nor-portfolio=normalizing-word-counts.","plainCitation":"“Normalizing Word Counts,” The Grammar Lab (blog), accessed July 2, 2020, https://web.archive.org/web/20200702101532/http://www.thegrammarlab.com/?nor-portfolio=normalizing-word-counts.","noteIndex":42},"citationItems":[{"id":483,"uris":["http://zotero.org/users/4501072/items/4IGYURNJ"],"uri":["http://zotero.org/users/4501072/items/4IGYURNJ"],"itemData":{"id":483,"type":"post-weblog","container-title":"The Grammar Lab","title":"Normalizing Word Counts","URL":"https://web.archive.org/web/20200702101532/http://www.thegrammarlab.com/?nor-portfolio=normalizing-word-counts","accessed":{"date-parts":[["2020",7,2]]}}}],"schema":"https://github.com/citation-style-language/schema/raw/master/csl-citation.json"} </w:instrText>
       </w:r>
       <w:r>
         <w:fldChar w:fldCharType="separate"/>
@@ -14225,120 +13737,39 @@
         <w:rPr>
           <w:rFonts w:ascii="Times New Roman" w:hAnsiTheme="majorHAnsi" w:cs="Times New Roman"/>
         </w:rPr>
-        <w:t xml:space="preserve">Jarod Jacobs, </w:t>
+        <w:t>“</w:t>
       </w:r>
       <w:r>
         <w:rPr>
           <w:rFonts w:ascii="Times New Roman" w:hAnsiTheme="majorHAnsi" w:cs="Times New Roman"/>
         </w:rPr>
-        <w:t>“</w:t>
+        <w:t>Normalizing Word Counts,</w:t>
       </w:r>
       <w:r>
         <w:rPr>
           <w:rFonts w:ascii="Times New Roman" w:hAnsiTheme="majorHAnsi" w:cs="Times New Roman"/>
         </w:rPr>
-        <w:t>The Balance of Probability: Statistics and The Diachronic Study of Ancient Hebrew,</w:t>
+        <w:t>”</w:t>
       </w:r>
       <w:r>
         <w:rPr>
           <w:rFonts w:ascii="Times New Roman" w:hAnsiTheme="majorHAnsi" w:cs="Times New Roman"/>
         </w:rPr>
-        <w:t>”</w:t>
-      </w:r>
-      <w:r>
-        <w:rPr>
-          <w:rFonts w:ascii="Times New Roman" w:hAnsiTheme="majorHAnsi" w:cs="Times New Roman"/>
-        </w:rPr>
         <w:t xml:space="preserve"> </w:t>
       </w:r>
-      <w:proofErr w:type="spellStart"/>
       <w:r>
         <w:rPr>
           <w:rFonts w:ascii="Times New Roman" w:hAnsiTheme="majorHAnsi" w:cs="Times New Roman"/>
           <w:i/>
           <w:iCs/>
         </w:rPr>
-        <w:t>JSem</w:t>
-      </w:r>
-      <w:proofErr w:type="spellEnd"/>
+        <w:t>The Grammar Lab</w:t>
+      </w:r>
       <w:r>
         <w:rPr>
           <w:rFonts w:ascii="Times New Roman" w:hAnsiTheme="majorHAnsi" w:cs="Times New Roman"/>
         </w:rPr>
-        <w:t xml:space="preserve"> 25, no. 2 (2016): 927</w:t>
-      </w:r>
-      <w:r>
-        <w:rPr>
-          <w:rFonts w:ascii="Times New Roman" w:hAnsiTheme="majorHAnsi" w:cs="Times New Roman"/>
-        </w:rPr>
-        <w:t>–</w:t>
-      </w:r>
-      <w:r>
-        <w:rPr>
-          <w:rFonts w:ascii="Times New Roman" w:hAnsiTheme="majorHAnsi" w:cs="Times New Roman"/>
-        </w:rPr>
-        <w:t>60.</w:t>
-      </w:r>
-      <w:r>
-        <w:fldChar w:fldCharType="end"/>
-      </w:r>
-      <w:r>
-        <w:t xml:space="preserve"> For a broader introduction see </w:t>
-      </w:r>
-      <w:r>
-        <w:fldChar w:fldCharType="begin"/>
-      </w:r>
-      <w:r>
-        <w:instrText xml:space="preserve"> ADDIN ZOTERO_ITEM CSL_CITATION {"citationID":"uzCpoY0h","properties":{"formattedCitation":"Natalia Levshina, {\\i{}How to Do Linguistics with R: Data Exploration and Statistical Analysis} (Amsterdam: John Benjamins, 2015), 199\\uc0\\u8211{}239.","plainCitation":"Natalia Levshina, How to Do Linguistics with R: Data Exploration and Statistical Analysis (Amsterdam: John Benjamins, 2015), 199–239.","noteIndex":44},"citationItems":[{"id":118,"uris":["http://zotero.org/users/4501072/items/4K6Q8KBD"],"uri":["http://zotero.org/users/4501072/items/4K6Q8KBD"],"itemData":{"id":118,"type":"book","event-place":"Amsterdam","publisher":"John Benjamins","publisher-place":"Amsterdam","title":"How to do Linguistics with R: Data Exploration and Statistical Analysis","title-short":"Linguistics with R","author":[{"family":"Levshina","given":"Natalia"}],"issued":{"date-parts":[["2015"]]}},"locator":"199-239"}],"schema":"https://github.com/citation-style-language/schema/raw/master/csl-citation.json"} </w:instrText>
-      </w:r>
-      <w:r>
-        <w:fldChar w:fldCharType="separate"/>
-      </w:r>
-      <w:r>
-        <w:rPr>
-          <w:rFonts w:ascii="Times New Roman" w:hAnsiTheme="majorHAnsi" w:cs="Times New Roman"/>
-        </w:rPr>
-        <w:t xml:space="preserve">Natalia </w:t>
-      </w:r>
-      <w:proofErr w:type="spellStart"/>
-      <w:r>
-        <w:rPr>
-          <w:rFonts w:ascii="Times New Roman" w:hAnsiTheme="majorHAnsi" w:cs="Times New Roman"/>
-        </w:rPr>
-        <w:t>Levshina</w:t>
-      </w:r>
-      <w:proofErr w:type="spellEnd"/>
-      <w:r>
-        <w:rPr>
-          <w:rFonts w:ascii="Times New Roman" w:hAnsiTheme="majorHAnsi" w:cs="Times New Roman"/>
-        </w:rPr>
-        <w:t xml:space="preserve">, </w:t>
-      </w:r>
-      <w:r>
-        <w:rPr>
-          <w:rFonts w:ascii="Times New Roman" w:hAnsiTheme="majorHAnsi" w:cs="Times New Roman"/>
-          <w:i/>
-          <w:iCs/>
-        </w:rPr>
-        <w:t>How to Do Linguistics with R: Data Exploration and Statistical Analysis</w:t>
-      </w:r>
-      <w:r>
-        <w:rPr>
-          <w:rFonts w:ascii="Times New Roman" w:hAnsiTheme="majorHAnsi" w:cs="Times New Roman"/>
-        </w:rPr>
-        <w:t xml:space="preserve"> (Amsterdam: John Benjamins, 2015), 199</w:t>
-      </w:r>
-      <w:r>
-        <w:rPr>
-          <w:rFonts w:ascii="Times New Roman" w:hAnsiTheme="majorHAnsi" w:cs="Times New Roman"/>
-        </w:rPr>
-        <w:t>–</w:t>
-      </w:r>
-      <w:r>
-        <w:rPr>
-          <w:rFonts w:ascii="Times New Roman" w:hAnsiTheme="majorHAnsi" w:cs="Times New Roman"/>
-        </w:rPr>
-        <w:t>239.</w:t>
+        <w:t xml:space="preserve"> (blog), accessed July 2, 2020, https://web.archive.org/web/20200702101532/http://www.thegrammarlab.com/?nor-portfolio=normalizing-word-counts.</w:t>
       </w:r>
       <w:r>
         <w:fldChar w:fldCharType="end"/>
@@ -14357,30 +13788,46 @@
         <w:footnoteRef/>
       </w:r>
       <w:r>
+        <w:t xml:space="preserve"> For Hebraists, see the helpful introduction by </w:t>
+      </w:r>
+      <w:r>
+        <w:fldChar w:fldCharType="begin"/>
+      </w:r>
+      <w:r>
+        <w:instrText xml:space="preserve"> ADDIN ZOTERO_ITEM CSL_CITATION {"citationID":"J3J8kjkD","properties":{"formattedCitation":"Jarod Jacobs, \\uc0\\u8220{}The Balance of Probability: Statistics and The Diachronic Study of Ancient Hebrew,\\uc0\\u8221{} {\\i{}JSem} 25, no. 2 (2016): 927\\uc0\\u8211{}60.","plainCitation":"Jarod Jacobs, “The Balance of Probability: Statistics and The Diachronic Study of Ancient Hebrew,” JSem 25, no. 2 (2016): 927–60.","noteIndex":43},"citationItems":[{"id":190,"uris":["http://zotero.org/users/4501072/items/HA9GEREM"],"uri":["http://zotero.org/users/4501072/items/HA9GEREM"],"itemData":{"id":190,"type":"article-journal","container-title":"JSem","issue":"2","page":"927-960","title":"The Balance of Probability: Statistics and The Diachronic Study of Ancient Hebrew","title-short":"The Balance of Probability","volume":"25","author":[{"family":"Jacobs","given":"Jarod"}],"issued":{"date-parts":[["2016"]]}}}],"schema":"https://github.com/citation-style-language/schema/raw/master/csl-citation.json"} </w:instrText>
+      </w:r>
+      <w:r>
+        <w:fldChar w:fldCharType="separate"/>
+      </w:r>
+      <w:r>
+        <w:rPr>
+          <w:rFonts w:ascii="Times New Roman" w:hAnsiTheme="majorHAnsi" w:cs="Times New Roman"/>
+        </w:rPr>
+        <w:t xml:space="preserve">Jarod Jacobs, </w:t>
+      </w:r>
+      <w:r>
+        <w:rPr>
+          <w:rFonts w:ascii="Times New Roman" w:hAnsiTheme="majorHAnsi" w:cs="Times New Roman"/>
+        </w:rPr>
+        <w:t>“</w:t>
+      </w:r>
+      <w:r>
+        <w:rPr>
+          <w:rFonts w:ascii="Times New Roman" w:hAnsiTheme="majorHAnsi" w:cs="Times New Roman"/>
+        </w:rPr>
+        <w:t>The Balance of Probability: Statistics and The Diachronic Study of Ancient Hebrew,</w:t>
+      </w:r>
+      <w:r>
+        <w:rPr>
+          <w:rFonts w:ascii="Times New Roman" w:hAnsiTheme="majorHAnsi" w:cs="Times New Roman"/>
+        </w:rPr>
+        <w:t>”</w:t>
+      </w:r>
+      <w:r>
+        <w:rPr>
+          <w:rFonts w:ascii="Times New Roman" w:hAnsiTheme="majorHAnsi" w:cs="Times New Roman"/>
+        </w:rPr>
         <w:t xml:space="preserve"> </w:t>
-      </w:r>
-      <w:r>
-        <w:fldChar w:fldCharType="begin"/>
-      </w:r>
-      <w:r>
-        <w:instrText xml:space="preserve"> ADDIN ZOTERO_ITEM CSL_CITATION {"citationID":"NCMwCfuh","properties":{"formattedCitation":"Levshina, {\\i{}Linguistics with R}, 199\\uc0\\u8211{}200.","plainCitation":"Levshina, Linguistics with R, 199–200.","noteIndex":45},"citationItems":[{"id":118,"uris":["http://zotero.org/users/4501072/items/4K6Q8KBD"],"uri":["http://zotero.org/users/4501072/items/4K6Q8KBD"],"itemData":{"id":118,"type":"book","event-place":"Amsterdam","publisher":"John Benjamins","publisher-place":"Amsterdam","title":"How to do Linguistics with R: Data Exploration and Statistical Analysis","title-short":"Linguistics with R","author":[{"family":"Levshina","given":"Natalia"}],"issued":{"date-parts":[["2015"]]}},"locator":"199-200"}],"schema":"https://github.com/citation-style-language/schema/raw/master/csl-citation.json"} </w:instrText>
-      </w:r>
-      <w:r>
-        <w:fldChar w:fldCharType="separate"/>
-      </w:r>
-      <w:proofErr w:type="spellStart"/>
-      <w:r>
-        <w:rPr>
-          <w:rFonts w:ascii="Times New Roman" w:hAnsiTheme="majorHAnsi" w:cs="Times New Roman"/>
-        </w:rPr>
-        <w:t>Levshina</w:t>
-      </w:r>
-      <w:proofErr w:type="spellEnd"/>
-      <w:r>
-        <w:rPr>
-          <w:rFonts w:ascii="Times New Roman" w:hAnsiTheme="majorHAnsi" w:cs="Times New Roman"/>
-        </w:rPr>
-        <w:t xml:space="preserve">, </w:t>
       </w:r>
       <w:r>
         <w:rPr>
@@ -14388,13 +13835,13 @@
           <w:i/>
           <w:iCs/>
         </w:rPr>
-        <w:t>Linguistics with R</w:t>
+        <w:t>JSem</w:t>
       </w:r>
       <w:r>
         <w:rPr>
           <w:rFonts w:ascii="Times New Roman" w:hAnsiTheme="majorHAnsi" w:cs="Times New Roman"/>
         </w:rPr>
-        <w:t>, 199</w:t>
+        <w:t xml:space="preserve"> 25, no. 2 (2016): 927</w:t>
       </w:r>
       <w:r>
         <w:rPr>
@@ -14406,7 +13853,54 @@
         <w:rPr>
           <w:rFonts w:ascii="Times New Roman" w:hAnsiTheme="majorHAnsi" w:cs="Times New Roman"/>
         </w:rPr>
-        <w:t>200.</w:t>
+        <w:t>60.</w:t>
+      </w:r>
+      <w:r>
+        <w:fldChar w:fldCharType="end"/>
+      </w:r>
+      <w:r>
+        <w:t xml:space="preserve"> For a broader introduction see </w:t>
+      </w:r>
+      <w:r>
+        <w:fldChar w:fldCharType="begin"/>
+      </w:r>
+      <w:r>
+        <w:instrText xml:space="preserve"> ADDIN ZOTERO_ITEM CSL_CITATION {"citationID":"uzCpoY0h","properties":{"formattedCitation":"Natalia Levshina, {\\i{}How to Do Linguistics with R: Data Exploration and Statistical Analysis} (Amsterdam: John Benjamins, 2015), 199\\uc0\\u8211{}239.","plainCitation":"Natalia Levshina, How to Do Linguistics with R: Data Exploration and Statistical Analysis (Amsterdam: John Benjamins, 2015), 199–239.","noteIndex":44},"citationItems":[{"id":118,"uris":["http://zotero.org/users/4501072/items/4K6Q8KBD"],"uri":["http://zotero.org/users/4501072/items/4K6Q8KBD"],"itemData":{"id":118,"type":"book","event-place":"Amsterdam","publisher":"John Benjamins","publisher-place":"Amsterdam","title":"How to do Linguistics with R: Data Exploration and Statistical Analysis","title-short":"Linguistics with R","author":[{"family":"Levshina","given":"Natalia"}],"issued":{"date-parts":[["2015"]]}},"locator":"199-239"}],"schema":"https://github.com/citation-style-language/schema/raw/master/csl-citation.json"} </w:instrText>
+      </w:r>
+      <w:r>
+        <w:fldChar w:fldCharType="separate"/>
+      </w:r>
+      <w:r>
+        <w:rPr>
+          <w:rFonts w:ascii="Times New Roman" w:hAnsiTheme="majorHAnsi" w:cs="Times New Roman"/>
+        </w:rPr>
+        <w:t xml:space="preserve">Natalia Levshina, </w:t>
+      </w:r>
+      <w:r>
+        <w:rPr>
+          <w:rFonts w:ascii="Times New Roman" w:hAnsiTheme="majorHAnsi" w:cs="Times New Roman"/>
+          <w:i/>
+          <w:iCs/>
+        </w:rPr>
+        <w:t>How to Do Linguistics with R: Data Exploration and Statistical Analysis</w:t>
+      </w:r>
+      <w:r>
+        <w:rPr>
+          <w:rFonts w:ascii="Times New Roman" w:hAnsiTheme="majorHAnsi" w:cs="Times New Roman"/>
+        </w:rPr>
+        <w:t xml:space="preserve"> (Amsterdam: John Benjamins, 2015), 199</w:t>
+      </w:r>
+      <w:r>
+        <w:rPr>
+          <w:rFonts w:ascii="Times New Roman" w:hAnsiTheme="majorHAnsi" w:cs="Times New Roman"/>
+        </w:rPr>
+        <w:t>–</w:t>
+      </w:r>
+      <w:r>
+        <w:rPr>
+          <w:rFonts w:ascii="Times New Roman" w:hAnsiTheme="majorHAnsi" w:cs="Times New Roman"/>
+        </w:rPr>
+        <w:t>239.</w:t>
       </w:r>
       <w:r>
         <w:fldChar w:fldCharType="end"/>
@@ -14425,7 +13919,51 @@
         <w:footnoteRef/>
       </w:r>
       <w:r>
-        <w:t xml:space="preserve"> This is because a percentage between a given construction A and B, calculated from A's total uses, does not reflect the percentage that A represents in B's total uses. Raw percentages also do not account for the sample size, and thus the significance of a co-occurrence in relation to all other co-occurrences. </w:t>
+        <w:t xml:space="preserve"> </w:t>
+      </w:r>
+      <w:r>
+        <w:fldChar w:fldCharType="begin"/>
+      </w:r>
+      <w:r>
+        <w:instrText xml:space="preserve"> ADDIN ZOTERO_ITEM CSL_CITATION {"citationID":"NCMwCfuh","properties":{"formattedCitation":"Levshina, {\\i{}Linguistics with R}, 199\\uc0\\u8211{}200.","plainCitation":"Levshina, Linguistics with R, 199–200.","noteIndex":45},"citationItems":[{"id":118,"uris":["http://zotero.org/users/4501072/items/4K6Q8KBD"],"uri":["http://zotero.org/users/4501072/items/4K6Q8KBD"],"itemData":{"id":118,"type":"book","event-place":"Amsterdam","publisher":"John Benjamins","publisher-place":"Amsterdam","title":"How to do Linguistics with R: Data Exploration and Statistical Analysis","title-short":"Linguistics with R","author":[{"family":"Levshina","given":"Natalia"}],"issued":{"date-parts":[["2015"]]}},"locator":"199-200"}],"schema":"https://github.com/citation-style-language/schema/raw/master/csl-citation.json"} </w:instrText>
+      </w:r>
+      <w:r>
+        <w:fldChar w:fldCharType="separate"/>
+      </w:r>
+      <w:r>
+        <w:rPr>
+          <w:rFonts w:ascii="Times New Roman" w:hAnsiTheme="majorHAnsi" w:cs="Times New Roman"/>
+        </w:rPr>
+        <w:t xml:space="preserve">Levshina, </w:t>
+      </w:r>
+      <w:r>
+        <w:rPr>
+          <w:rFonts w:ascii="Times New Roman" w:hAnsiTheme="majorHAnsi" w:cs="Times New Roman"/>
+          <w:i/>
+          <w:iCs/>
+        </w:rPr>
+        <w:t>Linguistics with R</w:t>
+      </w:r>
+      <w:r>
+        <w:rPr>
+          <w:rFonts w:ascii="Times New Roman" w:hAnsiTheme="majorHAnsi" w:cs="Times New Roman"/>
+        </w:rPr>
+        <w:t>, 199</w:t>
+      </w:r>
+      <w:r>
+        <w:rPr>
+          <w:rFonts w:ascii="Times New Roman" w:hAnsiTheme="majorHAnsi" w:cs="Times New Roman"/>
+        </w:rPr>
+        <w:t>–</w:t>
+      </w:r>
+      <w:r>
+        <w:rPr>
+          <w:rFonts w:ascii="Times New Roman" w:hAnsiTheme="majorHAnsi" w:cs="Times New Roman"/>
+        </w:rPr>
+        <w:t>200.</w:t>
+      </w:r>
+      <w:r>
+        <w:fldChar w:fldCharType="end"/>
       </w:r>
     </w:p>
   </w:footnote>
@@ -14441,59 +13979,7 @@
         <w:footnoteRef/>
       </w:r>
       <w:r>
-        <w:t xml:space="preserve"> </w:t>
-      </w:r>
-      <w:r>
-        <w:fldChar w:fldCharType="begin"/>
-      </w:r>
-      <w:r>
-        <w:instrText xml:space="preserve"> ADDIN ZOTERO_ITEM CSL_CITATION {"citationID":"y4rsNnHi","properties":{"formattedCitation":"Levshina, {\\i{}Linguistics with R}, 224\\uc0\\u8211{}25.","plainCitation":"Levshina, Linguistics with R, 224–25.","noteIndex":47},"citationItems":[{"id":118,"uris":["http://zotero.org/users/4501072/items/4K6Q8KBD"],"uri":["http://zotero.org/users/4501072/items/4K6Q8KBD"],"itemData":{"id":118,"type":"book","event-place":"Amsterdam","publisher":"John Benjamins","publisher-place":"Amsterdam","title":"How to do Linguistics with R: Data Exploration and Statistical Analysis","title-short":"Linguistics with R","author":[{"family":"Levshina","given":"Natalia"}],"issued":{"date-parts":[["2015"]]}},"locator":"224-225"}],"schema":"https://github.com/citation-style-language/schema/raw/master/csl-citation.json"} </w:instrText>
-      </w:r>
-      <w:r>
-        <w:fldChar w:fldCharType="separate"/>
-      </w:r>
-      <w:proofErr w:type="spellStart"/>
-      <w:r>
-        <w:rPr>
-          <w:rFonts w:ascii="Times New Roman" w:hAnsiTheme="majorHAnsi" w:cs="Times New Roman"/>
-        </w:rPr>
-        <w:t>Levshina</w:t>
-      </w:r>
-      <w:proofErr w:type="spellEnd"/>
-      <w:r>
-        <w:rPr>
-          <w:rFonts w:ascii="Times New Roman" w:hAnsiTheme="majorHAnsi" w:cs="Times New Roman"/>
-        </w:rPr>
-        <w:t xml:space="preserve">, </w:t>
-      </w:r>
-      <w:r>
-        <w:rPr>
-          <w:rFonts w:ascii="Times New Roman" w:hAnsiTheme="majorHAnsi" w:cs="Times New Roman"/>
-          <w:i/>
-          <w:iCs/>
-        </w:rPr>
-        <w:t>Linguistics with R</w:t>
-      </w:r>
-      <w:r>
-        <w:rPr>
-          <w:rFonts w:ascii="Times New Roman" w:hAnsiTheme="majorHAnsi" w:cs="Times New Roman"/>
-        </w:rPr>
-        <w:t>, 224</w:t>
-      </w:r>
-      <w:r>
-        <w:rPr>
-          <w:rFonts w:ascii="Times New Roman" w:hAnsiTheme="majorHAnsi" w:cs="Times New Roman"/>
-        </w:rPr>
-        <w:t>–</w:t>
-      </w:r>
-      <w:r>
-        <w:rPr>
-          <w:rFonts w:ascii="Times New Roman" w:hAnsiTheme="majorHAnsi" w:cs="Times New Roman"/>
-        </w:rPr>
-        <w:t>25.</w:t>
-      </w:r>
-      <w:r>
-        <w:fldChar w:fldCharType="end"/>
+        <w:t xml:space="preserve"> This is because a percentage between a given construction A and B, calculated from A's total uses, does not reflect the percentage that A represents in B's total uses. Raw percentages also do not account for the sample size, and thus the significance of a co-occurrence in relation to all other co-occurrences. </w:t>
       </w:r>
     </w:p>
   </w:footnote>
@@ -14515,7 +14001,7 @@
         <w:fldChar w:fldCharType="begin"/>
       </w:r>
       <w:r>
-        <w:instrText xml:space="preserve"> ADDIN ZOTERO_ITEM CSL_CITATION {"citationID":"XLAOX40j","properties":{"formattedCitation":"Lorraine G. Allan, \\uc0\\u8220{}A Note on Measurement of Contingency between Two Binary Variables in Judgment Tasks,\\uc0\\u8221{} {\\i{}Bulletin of the Psychonomic Society} 15, no. 3 (March 1980): 147\\uc0\\u8211{}49, https://doi.org/10.3758/BF03334492; Nick C. Ellis, \\uc0\\u8220{}Language Acquisition as Rational Contingency Learning,\\uc0\\u8221{} {\\i{}Applied Linguistics} 27, no. 1 (March 1, 2006): 10\\uc0\\u8211{}12, https://doi.org/10.1093/applin/ami038.","plainCitation":"Lorraine G. Allan, “A Note on Measurement of Contingency between Two Binary Variables in Judgment Tasks,” Bulletin of the Psychonomic Society 15, no. 3 (March 1980): 147–49, https://doi.org/10.3758/BF03334492; Nick C. Ellis, “Language Acquisition as Rational Contingency Learning,” Applied Linguistics 27, no. 1 (March 1, 2006): 10–12, https://doi.org/10.1093/applin/ami038.","noteIndex":48},"citationItems":[{"id":484,"uris":["http://zotero.org/users/4501072/items/KJ8T5DA5"],"uri":["http://zotero.org/users/4501072/items/KJ8T5DA5"],"itemData":{"id":484,"type":"article-journal","container-title":"Bulletin of the Psychonomic Society","DOI":"10.3758/BF03334492","ISSN":"0090-5054","issue":"3","journalAbbreviation":"Bull. Psychon. Soc.","language":"en","page":"147-149","source":"DOI.org (Crossref)","title":"A note on measurement of contingency between two binary variables in judgment tasks","title-short":"A note on measurement of contingency","volume":"15","author":[{"family":"Allan","given":"Lorraine G."}],"issued":{"date-parts":[["1980",3]]}}},{"id":468,"uris":["http://zotero.org/users/4501072/items/6WBPDCPS"],"uri":["http://zotero.org/users/4501072/items/6WBPDCPS"],"itemData":{"id":468,"type":"article-journal","container-title":"Applied Linguistics","DOI":"10.1093/applin/ami038","ISSN":"1477-450X, 0142-6001","issue":"1","language":"en","page":"1-24","source":"DOI.org (Crossref)","title":"Language Acquisition as Rational Contingency Learning","title-short":"Language Acquisition","volume":"27","author":[{"family":"Ellis","given":"Nick C."}],"issued":{"date-parts":[["2006",3,1]]}},"locator":"10-12"}],"schema":"https://github.com/citation-style-language/schema/raw/master/csl-citation.json"} </w:instrText>
+        <w:instrText xml:space="preserve"> ADDIN ZOTERO_ITEM CSL_CITATION {"citationID":"y4rsNnHi","properties":{"formattedCitation":"Levshina, {\\i{}Linguistics with R}, 224\\uc0\\u8211{}25.","plainCitation":"Levshina, Linguistics with R, 224–25.","noteIndex":47},"citationItems":[{"id":118,"uris":["http://zotero.org/users/4501072/items/4K6Q8KBD"],"uri":["http://zotero.org/users/4501072/items/4K6Q8KBD"],"itemData":{"id":118,"type":"book","event-place":"Amsterdam","publisher":"John Benjamins","publisher-place":"Amsterdam","title":"How to do Linguistics with R: Data Exploration and Statistical Analysis","title-short":"Linguistics with R","author":[{"family":"Levshina","given":"Natalia"}],"issued":{"date-parts":[["2015"]]}},"locator":"224-225"}],"schema":"https://github.com/citation-style-language/schema/raw/master/csl-citation.json"} </w:instrText>
       </w:r>
       <w:r>
         <w:fldChar w:fldCharType="separate"/>
@@ -14524,31 +14010,7 @@
         <w:rPr>
           <w:rFonts w:ascii="Times New Roman" w:hAnsiTheme="majorHAnsi" w:cs="Times New Roman"/>
         </w:rPr>
-        <w:t xml:space="preserve">Lorraine G. Allan, </w:t>
-      </w:r>
-      <w:r>
-        <w:rPr>
-          <w:rFonts w:ascii="Times New Roman" w:hAnsiTheme="majorHAnsi" w:cs="Times New Roman"/>
-        </w:rPr>
-        <w:t>“</w:t>
-      </w:r>
-      <w:r>
-        <w:rPr>
-          <w:rFonts w:ascii="Times New Roman" w:hAnsiTheme="majorHAnsi" w:cs="Times New Roman"/>
-        </w:rPr>
-        <w:t>A Note on Measurement of Contingency between Two Binary Variables in Judgment Tasks,</w:t>
-      </w:r>
-      <w:r>
-        <w:rPr>
-          <w:rFonts w:ascii="Times New Roman" w:hAnsiTheme="majorHAnsi" w:cs="Times New Roman"/>
-        </w:rPr>
-        <w:t>”</w:t>
-      </w:r>
-      <w:r>
-        <w:rPr>
-          <w:rFonts w:ascii="Times New Roman" w:hAnsiTheme="majorHAnsi" w:cs="Times New Roman"/>
-        </w:rPr>
-        <w:t xml:space="preserve"> </w:t>
+        <w:t xml:space="preserve">Levshina, </w:t>
       </w:r>
       <w:r>
         <w:rPr>
@@ -14556,13 +14018,13 @@
           <w:i/>
           <w:iCs/>
         </w:rPr>
-        <w:t>Bulletin of the Psychonomic Society</w:t>
+        <w:t>Linguistics with R</w:t>
       </w:r>
       <w:r>
         <w:rPr>
           <w:rFonts w:ascii="Times New Roman" w:hAnsiTheme="majorHAnsi" w:cs="Times New Roman"/>
         </w:rPr>
-        <w:t xml:space="preserve"> 15, no. 3 (March 1980): 147</w:t>
+        <w:t>, 224</w:t>
       </w:r>
       <w:r>
         <w:rPr>
@@ -14574,57 +14036,7 @@
         <w:rPr>
           <w:rFonts w:ascii="Times New Roman" w:hAnsiTheme="majorHAnsi" w:cs="Times New Roman"/>
         </w:rPr>
-        <w:t xml:space="preserve">49, https://doi.org/10.3758/BF03334492; Nick C. Ellis, </w:t>
-      </w:r>
-      <w:r>
-        <w:rPr>
-          <w:rFonts w:ascii="Times New Roman" w:hAnsiTheme="majorHAnsi" w:cs="Times New Roman"/>
-        </w:rPr>
-        <w:t>“</w:t>
-      </w:r>
-      <w:r>
-        <w:rPr>
-          <w:rFonts w:ascii="Times New Roman" w:hAnsiTheme="majorHAnsi" w:cs="Times New Roman"/>
-        </w:rPr>
-        <w:t>Language Acquisition as Rational Contingency Learning,</w:t>
-      </w:r>
-      <w:r>
-        <w:rPr>
-          <w:rFonts w:ascii="Times New Roman" w:hAnsiTheme="majorHAnsi" w:cs="Times New Roman"/>
-        </w:rPr>
-        <w:t>”</w:t>
-      </w:r>
-      <w:r>
-        <w:rPr>
-          <w:rFonts w:ascii="Times New Roman" w:hAnsiTheme="majorHAnsi" w:cs="Times New Roman"/>
-        </w:rPr>
-        <w:t xml:space="preserve"> </w:t>
-      </w:r>
-      <w:r>
-        <w:rPr>
-          <w:rFonts w:ascii="Times New Roman" w:hAnsiTheme="majorHAnsi" w:cs="Times New Roman"/>
-          <w:i/>
-          <w:iCs/>
-        </w:rPr>
-        <w:t>Applied Linguistics</w:t>
-      </w:r>
-      <w:r>
-        <w:rPr>
-          <w:rFonts w:ascii="Times New Roman" w:hAnsiTheme="majorHAnsi" w:cs="Times New Roman"/>
-        </w:rPr>
-        <w:t xml:space="preserve"> 27, no. 1 (March 1, 2006): 10</w:t>
-      </w:r>
-      <w:r>
-        <w:rPr>
-          <w:rFonts w:ascii="Times New Roman" w:hAnsiTheme="majorHAnsi" w:cs="Times New Roman"/>
-        </w:rPr>
-        <w:t>–</w:t>
-      </w:r>
-      <w:r>
-        <w:rPr>
-          <w:rFonts w:ascii="Times New Roman" w:hAnsiTheme="majorHAnsi" w:cs="Times New Roman"/>
-        </w:rPr>
-        <w:t>12, https://doi.org/10.1093/applin/ami038.</w:t>
+        <w:t>25.</w:t>
       </w:r>
       <w:r>
         <w:fldChar w:fldCharType="end"/>
@@ -14649,50 +14061,78 @@
         <w:fldChar w:fldCharType="begin"/>
       </w:r>
       <w:r>
-        <w:instrText xml:space="preserve"> ADDIN ZOTERO_ITEM CSL_CITATION {"citationID":"UmtD9KxD","properties":{"formattedCitation":"Stefanowitsch and Gries, \\uc0\\u8220{}Collostructions,\\uc0\\u8221{} 218.","plainCitation":"Stefanowitsch and Gries, “Collostructions,” 218.","noteIndex":49},"citationItems":[{"id":48,"uris":["http://zotero.org/users/4501072/items/YHPK8EVK"],"uri":["http://zotero.org/users/4501072/items/YHPK8EVK"],"itemData":{"id":48,"type":"article-journal","container-title":"International Journal of Corpus Linguistics","issue":"2","page":"209-243","title":"Collostructions: Investigating the Interaction of Words and Constructions","title-short":"Collostructions","volume":"8","author":[{"family":"Stefanowitsch","given":"Anatol"},{"family":"Gries","given":"Stefan Th."}],"issued":{"date-parts":[["2003"]]}},"locator":"218"}],"schema":"https://github.com/citation-style-language/schema/raw/master/csl-citation.json"} </w:instrText>
+        <w:instrText xml:space="preserve"> ADDIN ZOTERO_ITEM CSL_CITATION {"citationID":"XLAOX40j","properties":{"formattedCitation":"Lorraine G. Allan, \\uc0\\u8220{}A Note on Measurement of Contingency between Two Binary Variables in Judgment Tasks,\\uc0\\u8221{} {\\i{}Bulletin of the Psychonomic Society} 15, no. 3 (March 1980): 147\\uc0\\u8211{}49, https://doi.org/10.3758/BF03334492; Nick C. Ellis, \\uc0\\u8220{}Language Acquisition as Rational Contingency Learning,\\uc0\\u8221{} {\\i{}Applied Linguistics} 27, no. 1 (March 1, 2006): 10\\uc0\\u8211{}12, https://doi.org/10.1093/applin/ami038.","plainCitation":"Lorraine G. Allan, “A Note on Measurement of Contingency between Two Binary Variables in Judgment Tasks,” Bulletin of the Psychonomic Society 15, no. 3 (March 1980): 147–49, https://doi.org/10.3758/BF03334492; Nick C. Ellis, “Language Acquisition as Rational Contingency Learning,” Applied Linguistics 27, no. 1 (March 1, 2006): 10–12, https://doi.org/10.1093/applin/ami038.","noteIndex":48},"citationItems":[{"id":484,"uris":["http://zotero.org/users/4501072/items/KJ8T5DA5"],"uri":["http://zotero.org/users/4501072/items/KJ8T5DA5"],"itemData":{"id":484,"type":"article-journal","container-title":"Bulletin of the Psychonomic Society","DOI":"10.3758/BF03334492","ISSN":"0090-5054","issue":"3","journalAbbreviation":"Bull. Psychon. Soc.","language":"en","page":"147-149","source":"DOI.org (Crossref)","title":"A note on measurement of contingency between two binary variables in judgment tasks","title-short":"A note on measurement of contingency","volume":"15","author":[{"family":"Allan","given":"Lorraine G."}],"issued":{"date-parts":[["1980",3]]}}},{"id":468,"uris":["http://zotero.org/users/4501072/items/6WBPDCPS"],"uri":["http://zotero.org/users/4501072/items/6WBPDCPS"],"itemData":{"id":468,"type":"article-journal","container-title":"Applied Linguistics","DOI":"10.1093/applin/ami038","ISSN":"1477-450X, 0142-6001","issue":"1","language":"en","page":"1-24","source":"DOI.org (Crossref)","title":"Language Acquisition as Rational Contingency Learning","title-short":"Language Acquisition","volume":"27","author":[{"family":"Ellis","given":"Nick C."}],"issued":{"date-parts":[["2006",3,1]]}},"locator":"10-12"}],"schema":"https://github.com/citation-style-language/schema/raw/master/csl-citation.json"} </w:instrText>
       </w:r>
       <w:r>
         <w:fldChar w:fldCharType="separate"/>
       </w:r>
-      <w:proofErr w:type="spellStart"/>
       <w:r>
         <w:rPr>
           <w:rFonts w:ascii="Times New Roman" w:hAnsiTheme="majorHAnsi" w:cs="Times New Roman"/>
         </w:rPr>
-        <w:t>Stefanowitsch</w:t>
-      </w:r>
-      <w:proofErr w:type="spellEnd"/>
+        <w:t xml:space="preserve">Lorraine G. Allan, </w:t>
+      </w:r>
       <w:r>
         <w:rPr>
           <w:rFonts w:ascii="Times New Roman" w:hAnsiTheme="majorHAnsi" w:cs="Times New Roman"/>
         </w:rPr>
-        <w:t xml:space="preserve"> and </w:t>
-      </w:r>
-      <w:proofErr w:type="spellStart"/>
+        <w:t>“</w:t>
+      </w:r>
       <w:r>
         <w:rPr>
           <w:rFonts w:ascii="Times New Roman" w:hAnsiTheme="majorHAnsi" w:cs="Times New Roman"/>
         </w:rPr>
-        <w:t>Gries</w:t>
-      </w:r>
-      <w:proofErr w:type="spellEnd"/>
+        <w:t>A Note on Measurement of Contingency between Two Binary Variables in Judgment Tasks,</w:t>
+      </w:r>
       <w:r>
         <w:rPr>
           <w:rFonts w:ascii="Times New Roman" w:hAnsiTheme="majorHAnsi" w:cs="Times New Roman"/>
         </w:rPr>
-        <w:t xml:space="preserve">, </w:t>
+        <w:t>”</w:t>
       </w:r>
       <w:r>
         <w:rPr>
           <w:rFonts w:ascii="Times New Roman" w:hAnsiTheme="majorHAnsi" w:cs="Times New Roman"/>
         </w:rPr>
+        <w:t xml:space="preserve"> </w:t>
+      </w:r>
+      <w:r>
+        <w:rPr>
+          <w:rFonts w:ascii="Times New Roman" w:hAnsiTheme="majorHAnsi" w:cs="Times New Roman"/>
+          <w:i/>
+          <w:iCs/>
+        </w:rPr>
+        <w:t>Bulletin of the Psychonomic Society</w:t>
+      </w:r>
+      <w:r>
+        <w:rPr>
+          <w:rFonts w:ascii="Times New Roman" w:hAnsiTheme="majorHAnsi" w:cs="Times New Roman"/>
+        </w:rPr>
+        <w:t xml:space="preserve"> 15, no. 3 (March 1980): 147</w:t>
+      </w:r>
+      <w:r>
+        <w:rPr>
+          <w:rFonts w:ascii="Times New Roman" w:hAnsiTheme="majorHAnsi" w:cs="Times New Roman"/>
+        </w:rPr>
+        <w:t>–</w:t>
+      </w:r>
+      <w:r>
+        <w:rPr>
+          <w:rFonts w:ascii="Times New Roman" w:hAnsiTheme="majorHAnsi" w:cs="Times New Roman"/>
+        </w:rPr>
+        <w:t xml:space="preserve">49, https://doi.org/10.3758/BF03334492; Nick C. Ellis, </w:t>
+      </w:r>
+      <w:r>
+        <w:rPr>
+          <w:rFonts w:ascii="Times New Roman" w:hAnsiTheme="majorHAnsi" w:cs="Times New Roman"/>
+        </w:rPr>
         <w:t>“</w:t>
       </w:r>
       <w:r>
         <w:rPr>
           <w:rFonts w:ascii="Times New Roman" w:hAnsiTheme="majorHAnsi" w:cs="Times New Roman"/>
         </w:rPr>
-        <w:t>Collostructions,</w:t>
+        <w:t>Language Acquisition as Rational Contingency Learning,</w:t>
       </w:r>
       <w:r>
         <w:rPr>
@@ -14704,7 +14144,33 @@
         <w:rPr>
           <w:rFonts w:ascii="Times New Roman" w:hAnsiTheme="majorHAnsi" w:cs="Times New Roman"/>
         </w:rPr>
-        <w:t xml:space="preserve"> 218.</w:t>
+        <w:t xml:space="preserve"> </w:t>
+      </w:r>
+      <w:r>
+        <w:rPr>
+          <w:rFonts w:ascii="Times New Roman" w:hAnsiTheme="majorHAnsi" w:cs="Times New Roman"/>
+          <w:i/>
+          <w:iCs/>
+        </w:rPr>
+        <w:t>Applied Linguistics</w:t>
+      </w:r>
+      <w:r>
+        <w:rPr>
+          <w:rFonts w:ascii="Times New Roman" w:hAnsiTheme="majorHAnsi" w:cs="Times New Roman"/>
+        </w:rPr>
+        <w:t xml:space="preserve"> 27, no. 1 (March 1, 2006): 10</w:t>
+      </w:r>
+      <w:r>
+        <w:rPr>
+          <w:rFonts w:ascii="Times New Roman" w:hAnsiTheme="majorHAnsi" w:cs="Times New Roman"/>
+        </w:rPr>
+        <w:t>–</w:t>
+      </w:r>
+      <w:r>
+        <w:rPr>
+          <w:rFonts w:ascii="Times New Roman" w:hAnsiTheme="majorHAnsi" w:cs="Times New Roman"/>
+        </w:rPr>
+        <w:t>12, https://doi.org/10.1093/applin/ami038.</w:t>
       </w:r>
       <w:r>
         <w:fldChar w:fldCharType="end"/>
@@ -14729,50 +14195,40 @@
         <w:fldChar w:fldCharType="begin"/>
       </w:r>
       <w:r>
-        <w:instrText xml:space="preserve"> ADDIN ZOTERO_ITEM CSL_CITATION {"citationID":"MrFcmKTT","properties":{"formattedCitation":"Levshina, {\\i{}Linguistics with R}, 9\\uc0\\u8211{}13.","plainCitation":"Levshina, Linguistics with R, 9–13.","noteIndex":50},"citationItems":[{"id":118,"uris":["http://zotero.org/users/4501072/items/4K6Q8KBD"],"uri":["http://zotero.org/users/4501072/items/4K6Q8KBD"],"itemData":{"id":118,"type":"book","event-place":"Amsterdam","publisher":"John Benjamins","publisher-place":"Amsterdam","title":"How to do Linguistics with R: Data Exploration and Statistical Analysis","title-short":"Linguistics with R","author":[{"family":"Levshina","given":"Natalia"}],"issued":{"date-parts":[["2015"]]}},"locator":"9-13"}],"schema":"https://github.com/citation-style-language/schema/raw/master/csl-citation.json"} </w:instrText>
+        <w:instrText xml:space="preserve"> ADDIN ZOTERO_ITEM CSL_CITATION {"citationID":"UmtD9KxD","properties":{"formattedCitation":"Stefanowitsch and Gries, \\uc0\\u8220{}Collostructions,\\uc0\\u8221{} 218.","plainCitation":"Stefanowitsch and Gries, “Collostructions,” 218.","noteIndex":49},"citationItems":[{"id":48,"uris":["http://zotero.org/users/4501072/items/YHPK8EVK"],"uri":["http://zotero.org/users/4501072/items/YHPK8EVK"],"itemData":{"id":48,"type":"article-journal","container-title":"International Journal of Corpus Linguistics","issue":"2","page":"209-243","title":"Collostructions: Investigating the Interaction of Words and Constructions","title-short":"Collostructions","volume":"8","author":[{"family":"Stefanowitsch","given":"Anatol"},{"family":"Gries","given":"Stefan Th."}],"issued":{"date-parts":[["2003"]]}},"locator":"218"}],"schema":"https://github.com/citation-style-language/schema/raw/master/csl-citation.json"} </w:instrText>
       </w:r>
       <w:r>
         <w:fldChar w:fldCharType="separate"/>
       </w:r>
-      <w:proofErr w:type="spellStart"/>
       <w:r>
         <w:rPr>
           <w:rFonts w:ascii="Times New Roman" w:hAnsiTheme="majorHAnsi" w:cs="Times New Roman"/>
         </w:rPr>
-        <w:t>Levshina</w:t>
-      </w:r>
-      <w:proofErr w:type="spellEnd"/>
+        <w:t xml:space="preserve">Stefanowitsch and Gries, </w:t>
+      </w:r>
       <w:r>
         <w:rPr>
           <w:rFonts w:ascii="Times New Roman" w:hAnsiTheme="majorHAnsi" w:cs="Times New Roman"/>
         </w:rPr>
-        <w:t xml:space="preserve">, </w:t>
+        <w:t>“</w:t>
       </w:r>
       <w:r>
         <w:rPr>
           <w:rFonts w:ascii="Times New Roman" w:hAnsiTheme="majorHAnsi" w:cs="Times New Roman"/>
-          <w:i/>
-          <w:iCs/>
-        </w:rPr>
-        <w:t>Linguistics with R</w:t>
+        </w:rPr>
+        <w:t>Collostructions,</w:t>
       </w:r>
       <w:r>
         <w:rPr>
           <w:rFonts w:ascii="Times New Roman" w:hAnsiTheme="majorHAnsi" w:cs="Times New Roman"/>
         </w:rPr>
-        <w:t>, 9</w:t>
+        <w:t>”</w:t>
       </w:r>
       <w:r>
         <w:rPr>
           <w:rFonts w:ascii="Times New Roman" w:hAnsiTheme="majorHAnsi" w:cs="Times New Roman"/>
         </w:rPr>
-        <w:t>–</w:t>
-      </w:r>
-      <w:r>
-        <w:rPr>
-          <w:rFonts w:ascii="Times New Roman" w:hAnsiTheme="majorHAnsi" w:cs="Times New Roman"/>
-        </w:rPr>
-        <w:t>13.</w:t>
+        <w:t xml:space="preserve"> 218.</w:t>
       </w:r>
       <w:r>
         <w:fldChar w:fldCharType="end"/>
@@ -14791,15 +14247,51 @@
         <w:footnoteRef/>
       </w:r>
       <w:r>
-        <w:t xml:space="preserve"> A positive sign is applied if the observed frequency is higher than the expected frequency, whereas a negative sign means the observed frequency is lower than expected. *</w:t>
-      </w:r>
-      <w:proofErr w:type="spellStart"/>
-      <w:r>
-        <w:t>Levshina</w:t>
-      </w:r>
-      <w:proofErr w:type="spellEnd"/>
-      <w:r>
-        <w:t>.</w:t>
+        <w:t xml:space="preserve"> </w:t>
+      </w:r>
+      <w:r>
+        <w:fldChar w:fldCharType="begin"/>
+      </w:r>
+      <w:r>
+        <w:instrText xml:space="preserve"> ADDIN ZOTERO_ITEM CSL_CITATION {"citationID":"MrFcmKTT","properties":{"formattedCitation":"Levshina, {\\i{}Linguistics with R}, 9\\uc0\\u8211{}13.","plainCitation":"Levshina, Linguistics with R, 9–13.","noteIndex":50},"citationItems":[{"id":118,"uris":["http://zotero.org/users/4501072/items/4K6Q8KBD"],"uri":["http://zotero.org/users/4501072/items/4K6Q8KBD"],"itemData":{"id":118,"type":"book","event-place":"Amsterdam","publisher":"John Benjamins","publisher-place":"Amsterdam","title":"How to do Linguistics with R: Data Exploration and Statistical Analysis","title-short":"Linguistics with R","author":[{"family":"Levshina","given":"Natalia"}],"issued":{"date-parts":[["2015"]]}},"locator":"9-13"}],"schema":"https://github.com/citation-style-language/schema/raw/master/csl-citation.json"} </w:instrText>
+      </w:r>
+      <w:r>
+        <w:fldChar w:fldCharType="separate"/>
+      </w:r>
+      <w:r>
+        <w:rPr>
+          <w:rFonts w:ascii="Times New Roman" w:hAnsiTheme="majorHAnsi" w:cs="Times New Roman"/>
+        </w:rPr>
+        <w:t xml:space="preserve">Levshina, </w:t>
+      </w:r>
+      <w:r>
+        <w:rPr>
+          <w:rFonts w:ascii="Times New Roman" w:hAnsiTheme="majorHAnsi" w:cs="Times New Roman"/>
+          <w:i/>
+          <w:iCs/>
+        </w:rPr>
+        <w:t>Linguistics with R</w:t>
+      </w:r>
+      <w:r>
+        <w:rPr>
+          <w:rFonts w:ascii="Times New Roman" w:hAnsiTheme="majorHAnsi" w:cs="Times New Roman"/>
+        </w:rPr>
+        <w:t>, 9</w:t>
+      </w:r>
+      <w:r>
+        <w:rPr>
+          <w:rFonts w:ascii="Times New Roman" w:hAnsiTheme="majorHAnsi" w:cs="Times New Roman"/>
+        </w:rPr>
+        <w:t>–</w:t>
+      </w:r>
+      <w:r>
+        <w:rPr>
+          <w:rFonts w:ascii="Times New Roman" w:hAnsiTheme="majorHAnsi" w:cs="Times New Roman"/>
+        </w:rPr>
+        <w:t>13.</w:t>
+      </w:r>
+      <w:r>
+        <w:fldChar w:fldCharType="end"/>
       </w:r>
     </w:p>
   </w:footnote>
@@ -14815,109 +14307,7 @@
         <w:footnoteRef/>
       </w:r>
       <w:r>
-        <w:t xml:space="preserve"> </w:t>
-      </w:r>
-      <w:r>
-        <w:fldChar w:fldCharType="begin"/>
-      </w:r>
-      <w:r>
-        <w:instrText xml:space="preserve"> ADDIN ZOTERO_ITEM CSL_CITATION {"citationID":"VVpWV4C5","properties":{"formattedCitation":"Martin Haspelmath, {\\i{}From Space to Time: Temporal Adverbials in the World\\uc0\\u8217{}s Languages}, LINCOM Studies in Theoretical Linguistics 2 (M\\uc0\\u252{}nchn: Lincom Europa, 1997), 25.","plainCitation":"Martin Haspelmath, From Space to Time: Temporal Adverbials in the World’s Languages, LINCOM Studies in Theoretical Linguistics 2 (Münchn: Lincom Europa, 1997), 25.","noteIndex":52},"citationItems":[{"id":47,"uris":["http://zotero.org/users/4501072/items/IQE5U7V6"],"uri":["http://zotero.org/users/4501072/items/IQE5U7V6"],"itemData":{"id":47,"type":"book","collection-number":"2","collection-title":"LINCOM Studies in Theoretical Linguistics","event-place":"Münchn","publisher":"Lincom Europa","publisher-place":"Münchn","title":"From Space to Time: Temporal Adverbials in the World's Languages","title-short":"From Space to Time","author":[{"family":"Haspelmath","given":"Martin"}],"issued":{"date-parts":[["1997"]]}},"locator":"25"}],"schema":"https://github.com/citation-style-language/schema/raw/master/csl-citation.json"} </w:instrText>
-      </w:r>
-      <w:r>
-        <w:fldChar w:fldCharType="separate"/>
-      </w:r>
-      <w:r>
-        <w:rPr>
-          <w:rFonts w:ascii="Times New Roman" w:hAnsiTheme="majorHAnsi" w:cs="Times New Roman"/>
-        </w:rPr>
-        <w:t xml:space="preserve">Martin </w:t>
-      </w:r>
-      <w:proofErr w:type="spellStart"/>
-      <w:r>
-        <w:rPr>
-          <w:rFonts w:ascii="Times New Roman" w:hAnsiTheme="majorHAnsi" w:cs="Times New Roman"/>
-        </w:rPr>
-        <w:t>Haspelmath</w:t>
-      </w:r>
-      <w:proofErr w:type="spellEnd"/>
-      <w:r>
-        <w:rPr>
-          <w:rFonts w:ascii="Times New Roman" w:hAnsiTheme="majorHAnsi" w:cs="Times New Roman"/>
-        </w:rPr>
-        <w:t xml:space="preserve">, </w:t>
-      </w:r>
-      <w:r>
-        <w:rPr>
-          <w:rFonts w:ascii="Times New Roman" w:hAnsiTheme="majorHAnsi" w:cs="Times New Roman"/>
-          <w:i/>
-          <w:iCs/>
-        </w:rPr>
-        <w:t>From Space to Time: Temporal Adverbials in the World</w:t>
-      </w:r>
-      <w:r>
-        <w:rPr>
-          <w:rFonts w:ascii="Times New Roman" w:hAnsiTheme="majorHAnsi" w:cs="Times New Roman"/>
-          <w:i/>
-          <w:iCs/>
-        </w:rPr>
-        <w:t>’</w:t>
-      </w:r>
-      <w:r>
-        <w:rPr>
-          <w:rFonts w:ascii="Times New Roman" w:hAnsiTheme="majorHAnsi" w:cs="Times New Roman"/>
-          <w:i/>
-          <w:iCs/>
-        </w:rPr>
-        <w:t>s Languages</w:t>
-      </w:r>
-      <w:r>
-        <w:rPr>
-          <w:rFonts w:ascii="Times New Roman" w:hAnsiTheme="majorHAnsi" w:cs="Times New Roman"/>
-        </w:rPr>
-        <w:t>, LINCOM Studies in Theoretical Linguistics 2 (</w:t>
-      </w:r>
-      <w:proofErr w:type="spellStart"/>
-      <w:r>
-        <w:rPr>
-          <w:rFonts w:ascii="Times New Roman" w:hAnsiTheme="majorHAnsi" w:cs="Times New Roman"/>
-        </w:rPr>
-        <w:t>M</w:t>
-      </w:r>
-      <w:r>
-        <w:rPr>
-          <w:rFonts w:ascii="Times New Roman" w:hAnsiTheme="majorHAnsi" w:cs="Times New Roman"/>
-        </w:rPr>
-        <w:t>ü</w:t>
-      </w:r>
-      <w:r>
-        <w:rPr>
-          <w:rFonts w:ascii="Times New Roman" w:hAnsiTheme="majorHAnsi" w:cs="Times New Roman"/>
-        </w:rPr>
-        <w:t>nchn</w:t>
-      </w:r>
-      <w:proofErr w:type="spellEnd"/>
-      <w:r>
-        <w:rPr>
-          <w:rFonts w:ascii="Times New Roman" w:hAnsiTheme="majorHAnsi" w:cs="Times New Roman"/>
-        </w:rPr>
-        <w:t xml:space="preserve">: </w:t>
-      </w:r>
-      <w:proofErr w:type="spellStart"/>
-      <w:r>
-        <w:rPr>
-          <w:rFonts w:ascii="Times New Roman" w:hAnsiTheme="majorHAnsi" w:cs="Times New Roman"/>
-        </w:rPr>
-        <w:t>Lincom</w:t>
-      </w:r>
-      <w:proofErr w:type="spellEnd"/>
-      <w:r>
-        <w:rPr>
-          <w:rFonts w:ascii="Times New Roman" w:hAnsiTheme="majorHAnsi" w:cs="Times New Roman"/>
-        </w:rPr>
-        <w:t xml:space="preserve"> Europa, 1997), 25.</w:t>
-      </w:r>
-      <w:r>
-        <w:fldChar w:fldCharType="end"/>
+        <w:t xml:space="preserve"> A positive sign is applied if the observed frequency is higher than the expected frequency, whereas a negative sign means the observed frequency is lower than expected. *Levshina.</w:t>
       </w:r>
     </w:p>
   </w:footnote>
@@ -14933,15 +14323,67 @@
         <w:footnoteRef/>
       </w:r>
       <w:r>
-        <w:t xml:space="preserve"> Other phrase functions such as predicates or conjunctions are also interesting to compare with time adverbials, but ultimately made less sense for this study which primarily focus on noun-like phrase components. Other functions such as modifiers (Modi), </w:t>
-      </w:r>
-      <w:proofErr w:type="spellStart"/>
-      <w:r>
-        <w:t>Intj</w:t>
-      </w:r>
-      <w:proofErr w:type="spellEnd"/>
-      <w:r>
-        <w:t xml:space="preserve"> (interjection), etc. were too rare to be considered for the analysis.</w:t>
+        <w:t xml:space="preserve"> </w:t>
+      </w:r>
+      <w:r>
+        <w:fldChar w:fldCharType="begin"/>
+      </w:r>
+      <w:r>
+        <w:instrText xml:space="preserve"> ADDIN ZOTERO_ITEM CSL_CITATION {"citationID":"VVpWV4C5","properties":{"formattedCitation":"Martin Haspelmath, {\\i{}From Space to Time: Temporal Adverbials in the World\\uc0\\u8217{}s Languages}, LINCOM Studies in Theoretical Linguistics 2 (M\\uc0\\u252{}nchn: Lincom Europa, 1997), 25.","plainCitation":"Martin Haspelmath, From Space to Time: Temporal Adverbials in the World’s Languages, LINCOM Studies in Theoretical Linguistics 2 (Münchn: Lincom Europa, 1997), 25.","noteIndex":52},"citationItems":[{"id":47,"uris":["http://zotero.org/users/4501072/items/IQE5U7V6"],"uri":["http://zotero.org/users/4501072/items/IQE5U7V6"],"itemData":{"id":47,"type":"book","collection-number":"2","collection-title":"LINCOM Studies in Theoretical Linguistics","event-place":"Münchn","publisher":"Lincom Europa","publisher-place":"Münchn","title":"From Space to Time: Temporal Adverbials in the World's Languages","title-short":"From Space to Time","author":[{"family":"Haspelmath","given":"Martin"}],"issued":{"date-parts":[["1997"]]}},"locator":"25"}],"schema":"https://github.com/citation-style-language/schema/raw/master/csl-citation.json"} </w:instrText>
+      </w:r>
+      <w:r>
+        <w:fldChar w:fldCharType="separate"/>
+      </w:r>
+      <w:r>
+        <w:rPr>
+          <w:rFonts w:ascii="Times New Roman" w:hAnsiTheme="majorHAnsi" w:cs="Times New Roman"/>
+        </w:rPr>
+        <w:t xml:space="preserve">Martin Haspelmath, </w:t>
+      </w:r>
+      <w:r>
+        <w:rPr>
+          <w:rFonts w:ascii="Times New Roman" w:hAnsiTheme="majorHAnsi" w:cs="Times New Roman"/>
+          <w:i/>
+          <w:iCs/>
+        </w:rPr>
+        <w:t>From Space to Time: Temporal Adverbials in the World</w:t>
+      </w:r>
+      <w:r>
+        <w:rPr>
+          <w:rFonts w:ascii="Times New Roman" w:hAnsiTheme="majorHAnsi" w:cs="Times New Roman"/>
+          <w:i/>
+          <w:iCs/>
+        </w:rPr>
+        <w:t>’</w:t>
+      </w:r>
+      <w:r>
+        <w:rPr>
+          <w:rFonts w:ascii="Times New Roman" w:hAnsiTheme="majorHAnsi" w:cs="Times New Roman"/>
+          <w:i/>
+          <w:iCs/>
+        </w:rPr>
+        <w:t>s Languages</w:t>
+      </w:r>
+      <w:r>
+        <w:rPr>
+          <w:rFonts w:ascii="Times New Roman" w:hAnsiTheme="majorHAnsi" w:cs="Times New Roman"/>
+        </w:rPr>
+        <w:t>, LINCOM Studies in Theoretical Linguistics 2 (M</w:t>
+      </w:r>
+      <w:r>
+        <w:rPr>
+          <w:rFonts w:ascii="Times New Roman" w:hAnsiTheme="majorHAnsi" w:cs="Times New Roman"/>
+        </w:rPr>
+        <w:t>ü</w:t>
+      </w:r>
+      <w:r>
+        <w:rPr>
+          <w:rFonts w:ascii="Times New Roman" w:hAnsiTheme="majorHAnsi" w:cs="Times New Roman"/>
+        </w:rPr>
+        <w:t>nchn: Lincom Europa, 1997), 25.</w:t>
+      </w:r>
+      <w:r>
+        <w:fldChar w:fldCharType="end"/>
       </w:r>
     </w:p>
   </w:footnote>
@@ -14957,17 +14399,7 @@
         <w:footnoteRef/>
       </w:r>
       <w:r>
-        <w:t xml:space="preserve"> Heads are determined algorithmically using a combination of lexical sets and rules based on syntactic independence. BHSA encodes parts of complex phrases as 'atoms', which themselves can be smaller phrases. Thus phrases with only 1 atom are selected. External relations such as </w:t>
-      </w:r>
-      <w:r>
-        <w:rPr>
-          <w:rFonts w:hint="cs"/>
-          <w:rtl/>
-        </w:rPr>
-        <w:t>אָשֶׁר</w:t>
-      </w:r>
-      <w:r>
-        <w:t xml:space="preserve"> clauses are connected to phrases via a "mother" relationship. Thus, only phrases with 0 mother relations (outgoing or incoming) are selected.</w:t>
+        <w:t xml:space="preserve"> Other phrase functions such as predicates or conjunctions are also interesting to compare with time adverbials, but ultimately made less sense for this study which primarily focus on noun-like phrase components. Other functions such as modifiers (Modi), Intj (interjection), etc. were too rare to be considered for the analysis.</w:t>
       </w:r>
     </w:p>
   </w:footnote>
@@ -14983,53 +14415,17 @@
         <w:footnoteRef/>
       </w:r>
       <w:r>
-        <w:t xml:space="preserve"> *Add additional literature cited by </w:t>
-      </w:r>
-      <w:proofErr w:type="spellStart"/>
-      <w:r>
-        <w:t>Bekins</w:t>
-      </w:r>
-      <w:proofErr w:type="spellEnd"/>
-      <w:r>
-        <w:t xml:space="preserve">. </w:t>
-      </w:r>
-      <w:r>
-        <w:fldChar w:fldCharType="begin"/>
-      </w:r>
-      <w:r>
-        <w:instrText xml:space="preserve"> ADDIN ZOTERO_ITEM CSL_CITATION {"citationID":"iTycfExa","properties":{"formattedCitation":"Bekins, 226\\uc0\\u8211{}27.","plainCitation":"Bekins, 226–27.","noteIndex":89},"citationItems":[{"id":470,"uris":["http://zotero.org/users/4501072/items/QINKLIGP"],"uri":["http://zotero.org/users/4501072/items/QINKLIGP"],"itemData":{"id":470,"type":"article-journal","container-title":"Journal of Semitic Studies","DOI":"10.1093/jss/fgt001","ISSN":"0022-4480, 1477-8556","issue":"2","journalAbbreviation":"Journal of Semitic Studies","language":"en","page":"225-240","source":"DOI.org (Crossref)","title":"Non-Prototypical Uses of the Definite Article in Biblical Hebrew","title-short":"Non-Prototypical Uses","volume":"58","author":[{"family":"Bekins","given":"Peter"}],"issued":{"date-parts":[["2013",10,1]]}},"locator":"226-227"}],"schema":"https://github.com/citation-style-language/schema/raw/master/csl-citation.json"} </w:instrText>
-      </w:r>
-      <w:r>
-        <w:fldChar w:fldCharType="separate"/>
-      </w:r>
-      <w:proofErr w:type="spellStart"/>
-      <w:r>
-        <w:rPr>
-          <w:rFonts w:ascii="Times New Roman" w:hAnsiTheme="majorHAnsi" w:cs="Times New Roman"/>
-        </w:rPr>
-        <w:t>Bekins</w:t>
-      </w:r>
-      <w:proofErr w:type="spellEnd"/>
-      <w:r>
-        <w:rPr>
-          <w:rFonts w:ascii="Times New Roman" w:hAnsiTheme="majorHAnsi" w:cs="Times New Roman"/>
-        </w:rPr>
-        <w:t>, 226</w:t>
-      </w:r>
-      <w:r>
-        <w:rPr>
-          <w:rFonts w:ascii="Times New Roman" w:hAnsiTheme="majorHAnsi" w:cs="Times New Roman"/>
-        </w:rPr>
-        <w:t>–</w:t>
-      </w:r>
-      <w:r>
-        <w:rPr>
-          <w:rFonts w:ascii="Times New Roman" w:hAnsiTheme="majorHAnsi" w:cs="Times New Roman"/>
-        </w:rPr>
-        <w:t>27.</w:t>
-      </w:r>
-      <w:r>
-        <w:fldChar w:fldCharType="end"/>
+        <w:t xml:space="preserve"> Heads are determined algorithmically using a combination of lexical sets and rules based on syntactic independence. BHSA encodes parts of complex phrases as 'atoms', which themselves can be smaller phrases. Thus phrases with only 1 atom are selected. External relations such as </w:t>
+      </w:r>
+      <w:r>
+        <w:rPr>
+          <w:rFonts w:hint="cs"/>
+          <w:rtl/>
+        </w:rPr>
+        <w:t>אָשֶׁר</w:t>
+      </w:r>
+      <w:r>
+        <w:t xml:space="preserve"> clauses are connected to phrases via a "mother" relationship. Thus, only phrases with 0 mother relations (outgoing or incoming) are selected.</w:t>
       </w:r>
     </w:p>
   </w:footnote>
@@ -15045,25 +14441,37 @@
         <w:footnoteRef/>
       </w:r>
       <w:r>
-        <w:t xml:space="preserve"> </w:t>
-      </w:r>
-      <w:proofErr w:type="spellStart"/>
-      <w:r>
-        <w:t>Bekins</w:t>
-      </w:r>
-      <w:proofErr w:type="spellEnd"/>
-      <w:r>
-        <w:t xml:space="preserve"> provides the example of the 'sun', which is interesting since this term appears in the Loca head list. This word seems to be restricted to Ecclesiastes’ construction </w:t>
-      </w:r>
-      <w:r>
-        <w:rPr>
-          <w:rFonts w:hint="cs"/>
-          <w:rtl/>
-        </w:rPr>
-        <w:t>תָּחַת הָשֶׁמֶשׁ</w:t>
-      </w:r>
-      <w:r>
-        <w:t xml:space="preserve"> 'under the sun'.*</w:t>
+        <w:t xml:space="preserve"> *Add additional literature cited by Bekins. </w:t>
+      </w:r>
+      <w:r>
+        <w:fldChar w:fldCharType="begin"/>
+      </w:r>
+      <w:r>
+        <w:instrText xml:space="preserve"> ADDIN ZOTERO_ITEM CSL_CITATION {"citationID":"iTycfExa","properties":{"formattedCitation":"Bekins, 226\\uc0\\u8211{}27.","plainCitation":"Bekins, 226–27.","noteIndex":89},"citationItems":[{"id":470,"uris":["http://zotero.org/users/4501072/items/QINKLIGP"],"uri":["http://zotero.org/users/4501072/items/QINKLIGP"],"itemData":{"id":470,"type":"article-journal","container-title":"Journal of Semitic Studies","DOI":"10.1093/jss/fgt001","ISSN":"0022-4480, 1477-8556","issue":"2","journalAbbreviation":"Journal of Semitic Studies","language":"en","page":"225-240","source":"DOI.org (Crossref)","title":"Non-Prototypical Uses of the Definite Article in Biblical Hebrew","title-short":"Non-Prototypical Uses","volume":"58","author":[{"family":"Bekins","given":"Peter"}],"issued":{"date-parts":[["2013",10,1]]}},"locator":"226-227"}],"schema":"https://github.com/citation-style-language/schema/raw/master/csl-citation.json"} </w:instrText>
+      </w:r>
+      <w:r>
+        <w:fldChar w:fldCharType="separate"/>
+      </w:r>
+      <w:r>
+        <w:rPr>
+          <w:rFonts w:ascii="Times New Roman" w:hAnsiTheme="majorHAnsi" w:cs="Times New Roman"/>
+        </w:rPr>
+        <w:t>Bekins, 226</w:t>
+      </w:r>
+      <w:r>
+        <w:rPr>
+          <w:rFonts w:ascii="Times New Roman" w:hAnsiTheme="majorHAnsi" w:cs="Times New Roman"/>
+        </w:rPr>
+        <w:t>–</w:t>
+      </w:r>
+      <w:r>
+        <w:rPr>
+          <w:rFonts w:ascii="Times New Roman" w:hAnsiTheme="majorHAnsi" w:cs="Times New Roman"/>
+        </w:rPr>
+        <w:t>27.</w:t>
+      </w:r>
+      <w:r>
+        <w:fldChar w:fldCharType="end"/>
       </w:r>
     </w:p>
   </w:footnote>
@@ -15079,7 +14487,17 @@
         <w:footnoteRef/>
       </w:r>
       <w:r>
-        <w:t xml:space="preserve"> These cases did not seem to quite fit any of the four main categories.</w:t>
+        <w:t xml:space="preserve"> Bekins provides the example of the 'sun', which is interesting since this term appears in the Loca head list. This word seems to be restricted to Ecclesiastes’ construction </w:t>
+      </w:r>
+      <w:r>
+        <w:rPr>
+          <w:rFonts w:hint="cs"/>
+          <w:rtl/>
+        </w:rPr>
+        <w:t>תָּחַת הָשֶׁמֶשׁ</w:t>
+      </w:r>
+      <w:r>
+        <w:t xml:space="preserve"> 'under the sun'.*</w:t>
       </w:r>
     </w:p>
   </w:footnote>
@@ -15095,7 +14513,7 @@
         <w:footnoteRef/>
       </w:r>
       <w:r>
-        <w:t xml:space="preserve"> In some cases it was difficult to choose between the 'frame' or 'anaphora category. I thus followed a rather strict definition of anaphora to only mark it when the exact head-word appears earlier in the chapter. Anaphora beyond the chapter limits are not recognized in my tagging.</w:t>
+        <w:t xml:space="preserve"> These cases did not seem to quite fit any of the four main categories.</w:t>
       </w:r>
     </w:p>
   </w:footnote>
@@ -15111,7 +14529,7 @@
         <w:footnoteRef/>
       </w:r>
       <w:r>
-        <w:t xml:space="preserve"> Give Chomsky reference.*</w:t>
+        <w:t xml:space="preserve"> In some cases it was difficult to choose between the 'frame' or 'anaphora category. I thus followed a rather strict definition of anaphora to only mark it when the exact head-word appears earlier in the chapter. Anaphora beyond the chapter limits are not recognized in my tagging.</w:t>
       </w:r>
     </w:p>
   </w:footnote>
@@ -15127,49 +14545,7 @@
         <w:footnoteRef/>
       </w:r>
       <w:r>
-        <w:t xml:space="preserve"> Copied from </w:t>
-      </w:r>
-      <w:r>
-        <w:fldChar w:fldCharType="begin"/>
-      </w:r>
-      <w:r>
-        <w:instrText xml:space="preserve"> ADDIN ZOTERO_ITEM CSL_CITATION {"citationID":"Wffq5FRt","properties":{"formattedCitation":"Croft, \\uc0\\u8220{}A Conceptual Framework,\\uc0\\u8221{} 248.","plainCitation":"Croft, “A Conceptual Framework,” 248.","noteIndex":62},"citationItems":[{"id":450,"uris":["http://zotero.org/users/4501072/items/3SAF5QMX"],"uri":["http://zotero.org/users/4501072/items/3SAF5QMX"],"itemData":{"id":450,"type":"article-journal","container-title":"Journal of Semantics","issue":"7","page":"245-279","title":"A Conceptual Framework for Grammatical Categories (or: A Taxonomy of Propositional Acts)","title-short":"A Conceptual Framework","author":[{"family":"Croft","given":"William"}],"issued":{"date-parts":[["1990"]]}},"locator":"248"}],"schema":"https://github.com/citation-style-language/schema/raw/master/csl-citation.json"} </w:instrText>
-      </w:r>
-      <w:r>
-        <w:fldChar w:fldCharType="separate"/>
-      </w:r>
-      <w:r>
-        <w:rPr>
-          <w:rFonts w:ascii="Times New Roman" w:hAnsiTheme="majorHAnsi" w:cs="Times New Roman"/>
-        </w:rPr>
-        <w:t xml:space="preserve">Croft, </w:t>
-      </w:r>
-      <w:r>
-        <w:rPr>
-          <w:rFonts w:ascii="Times New Roman" w:hAnsiTheme="majorHAnsi" w:cs="Times New Roman"/>
-        </w:rPr>
-        <w:t>“</w:t>
-      </w:r>
-      <w:r>
-        <w:rPr>
-          <w:rFonts w:ascii="Times New Roman" w:hAnsiTheme="majorHAnsi" w:cs="Times New Roman"/>
-        </w:rPr>
-        <w:t>A Conceptual Framework,</w:t>
-      </w:r>
-      <w:r>
-        <w:rPr>
-          <w:rFonts w:ascii="Times New Roman" w:hAnsiTheme="majorHAnsi" w:cs="Times New Roman"/>
-        </w:rPr>
-        <w:t>”</w:t>
-      </w:r>
-      <w:r>
-        <w:rPr>
-          <w:rFonts w:ascii="Times New Roman" w:hAnsiTheme="majorHAnsi" w:cs="Times New Roman"/>
-        </w:rPr>
-        <w:t xml:space="preserve"> 248.</w:t>
-      </w:r>
-      <w:r>
-        <w:fldChar w:fldCharType="end"/>
+        <w:t xml:space="preserve"> Give Chomsky reference.*</w:t>
       </w:r>
     </w:p>
   </w:footnote>
@@ -15185,13 +14561,13 @@
         <w:footnoteRef/>
       </w:r>
       <w:r>
-        <w:t xml:space="preserve"> For instance, in English nominalization can be added property or action words. Thus the two bottom left regions have some overlap, as reflected in </w:t>
+        <w:t xml:space="preserve"> Copied from </w:t>
       </w:r>
       <w:r>
         <w:fldChar w:fldCharType="begin"/>
       </w:r>
       <w:r>
-        <w:instrText xml:space="preserve"> ADDIN ZOTERO_ITEM CSL_CITATION {"citationID":"s7cf3QHp","properties":{"formattedCitation":"Croft, {\\i{}Radical Construction Grammar}, 99.","plainCitation":"Croft, Radical Construction Grammar, 99.","noteIndex":62},"citationItems":[{"id":270,"uris":["http://zotero.org/users/4501072/items/9PQ2L3YI"],"uri":["http://zotero.org/users/4501072/items/9PQ2L3YI"],"itemData":{"id":270,"type":"book","call-number":"P291 .C76 2001","event-place":"Oxford ; New York","ISBN":"978-0-19-829954-7","number-of-pages":"416","publisher":"Oxford University Press","publisher-place":"Oxford ; New York","source":"Library of Congress ISBN","title":"Radical construction grammar: syntactic theory in typological perspective","title-short":"Radical construction grammar","author":[{"family":"Croft","given":"William"}],"issued":{"date-parts":[["2001"]]}},"locator":"99"}],"schema":"https://github.com/citation-style-language/schema/raw/master/csl-citation.json"} </w:instrText>
+        <w:instrText xml:space="preserve"> ADDIN ZOTERO_ITEM CSL_CITATION {"citationID":"Wffq5FRt","properties":{"formattedCitation":"Croft, \\uc0\\u8220{}A Conceptual Framework,\\uc0\\u8221{} 248.","plainCitation":"Croft, “A Conceptual Framework,” 248.","noteIndex":62},"citationItems":[{"id":450,"uris":["http://zotero.org/users/4501072/items/3SAF5QMX"],"uri":["http://zotero.org/users/4501072/items/3SAF5QMX"],"itemData":{"id":450,"type":"article-journal","container-title":"Journal of Semantics","issue":"7","page":"245-279","title":"A Conceptual Framework for Grammatical Categories (or: A Taxonomy of Propositional Acts)","title-short":"A Conceptual Framework","author":[{"family":"Croft","given":"William"}],"issued":{"date-parts":[["1990"]]}},"locator":"248"}],"schema":"https://github.com/citation-style-language/schema/raw/master/csl-citation.json"} </w:instrText>
       </w:r>
       <w:r>
         <w:fldChar w:fldCharType="separate"/>
@@ -15205,16 +14581,26 @@
       <w:r>
         <w:rPr>
           <w:rFonts w:ascii="Times New Roman" w:hAnsiTheme="majorHAnsi" w:cs="Times New Roman"/>
-          <w:i/>
-          <w:iCs/>
-        </w:rPr>
-        <w:t>Radical Construction Grammar</w:t>
+        </w:rPr>
+        <w:t>“</w:t>
       </w:r>
       <w:r>
         <w:rPr>
           <w:rFonts w:ascii="Times New Roman" w:hAnsiTheme="majorHAnsi" w:cs="Times New Roman"/>
         </w:rPr>
-        <w:t>, 99.</w:t>
+        <w:t>A Conceptual Framework,</w:t>
+      </w:r>
+      <w:r>
+        <w:rPr>
+          <w:rFonts w:ascii="Times New Roman" w:hAnsiTheme="majorHAnsi" w:cs="Times New Roman"/>
+        </w:rPr>
+        <w:t>”</w:t>
+      </w:r>
+      <w:r>
+        <w:rPr>
+          <w:rFonts w:ascii="Times New Roman" w:hAnsiTheme="majorHAnsi" w:cs="Times New Roman"/>
+        </w:rPr>
+        <w:t xml:space="preserve"> 248.</w:t>
       </w:r>
       <w:r>
         <w:fldChar w:fldCharType="end"/>
@@ -15233,31 +14619,39 @@
         <w:footnoteRef/>
       </w:r>
       <w:r>
-        <w:t xml:space="preserve"> </w:t>
-      </w:r>
-      <w:r>
-        <w:rPr>
-          <w:bCs/>
-        </w:rPr>
-        <w:t xml:space="preserve">This </w:t>
-      </w:r>
-      <w:r>
-        <w:rPr>
-          <w:bCs/>
-        </w:rPr>
-        <w:t>example</w:t>
-      </w:r>
-      <w:r>
-        <w:rPr>
-          <w:bCs/>
-        </w:rPr>
-        <w:t xml:space="preserve"> may be an indicator that a measure of statistical significance, rather than a simple ratio, should be considered in the future for normalizing the counts</w:t>
-      </w:r>
-      <w:r>
-        <w:rPr>
-          <w:bCs/>
-        </w:rPr>
-        <w:t>.</w:t>
+        <w:t xml:space="preserve"> For instance, in English nominalization can be added property or action words. Thus the two bottom left regions have some overlap, as reflected in </w:t>
+      </w:r>
+      <w:r>
+        <w:fldChar w:fldCharType="begin"/>
+      </w:r>
+      <w:r>
+        <w:instrText xml:space="preserve"> ADDIN ZOTERO_ITEM CSL_CITATION {"citationID":"s7cf3QHp","properties":{"formattedCitation":"Croft, {\\i{}Radical Construction Grammar}, 99.","plainCitation":"Croft, Radical Construction Grammar, 99.","noteIndex":62},"citationItems":[{"id":270,"uris":["http://zotero.org/users/4501072/items/9PQ2L3YI"],"uri":["http://zotero.org/users/4501072/items/9PQ2L3YI"],"itemData":{"id":270,"type":"book","call-number":"P291 .C76 2001","event-place":"Oxford ; New York","ISBN":"978-0-19-829954-7","number-of-pages":"416","publisher":"Oxford University Press","publisher-place":"Oxford ; New York","source":"Library of Congress ISBN","title":"Radical construction grammar: syntactic theory in typological perspective","title-short":"Radical construction grammar","author":[{"family":"Croft","given":"William"}],"issued":{"date-parts":[["2001"]]}},"locator":"99"}],"schema":"https://github.com/citation-style-language/schema/raw/master/csl-citation.json"} </w:instrText>
+      </w:r>
+      <w:r>
+        <w:fldChar w:fldCharType="separate"/>
+      </w:r>
+      <w:r>
+        <w:rPr>
+          <w:rFonts w:ascii="Times New Roman" w:hAnsiTheme="majorHAnsi" w:cs="Times New Roman"/>
+        </w:rPr>
+        <w:t xml:space="preserve">Croft, </w:t>
+      </w:r>
+      <w:r>
+        <w:rPr>
+          <w:rFonts w:ascii="Times New Roman" w:hAnsiTheme="majorHAnsi" w:cs="Times New Roman"/>
+          <w:i/>
+          <w:iCs/>
+        </w:rPr>
+        <w:t>Radical Construction Grammar</w:t>
+      </w:r>
+      <w:r>
+        <w:rPr>
+          <w:rFonts w:ascii="Times New Roman" w:hAnsiTheme="majorHAnsi" w:cs="Times New Roman"/>
+        </w:rPr>
+        <w:t>, 99.</w:t>
+      </w:r>
+      <w:r>
+        <w:fldChar w:fldCharType="end"/>
       </w:r>
     </w:p>
   </w:footnote>
@@ -15273,39 +14667,31 @@
         <w:footnoteRef/>
       </w:r>
       <w:r>
-        <w:t xml:space="preserve"> See especially </w:t>
-      </w:r>
-      <w:r>
-        <w:fldChar w:fldCharType="begin"/>
-      </w:r>
-      <w:r>
-        <w:instrText xml:space="preserve"> ADDIN ZOTERO_ITEM CSL_CITATION {"citationID":"hnmfG8MY","properties":{"formattedCitation":"DeVries, {\\i{}Yesterday, Today and Tomorrow}.","plainCitation":"DeVries, Yesterday, Today and Tomorrow.","noteIndex":41},"citationItems":[{"id":64,"uris":["http://zotero.org/users/4501072/items/QH92HKCY"],"uri":["http://zotero.org/users/4501072/items/QH92HKCY"],"itemData":{"id":64,"type":"book","event-place":"USA","publisher":"Eerdmans","publisher-place":"USA","title":"Yesterday, Today and Tomorrow: Time and History in the Old Testament","title-short":"Yesterday, Today and Tomorrow","author":[{"family":"DeVries","given":"Simon J."}],"issued":{"date-parts":[["1975"]]}}}],"schema":"https://github.com/citation-style-language/schema/raw/master/csl-citation.json"} </w:instrText>
-      </w:r>
-      <w:r>
-        <w:fldChar w:fldCharType="separate"/>
-      </w:r>
-      <w:r>
-        <w:rPr>
-          <w:rFonts w:ascii="Times New Roman" w:hAnsiTheme="majorHAnsi" w:cs="Times New Roman"/>
-        </w:rPr>
-        <w:t xml:space="preserve">DeVries, </w:t>
-      </w:r>
-      <w:r>
-        <w:rPr>
-          <w:rFonts w:ascii="Times New Roman" w:hAnsiTheme="majorHAnsi" w:cs="Times New Roman"/>
-          <w:i/>
-          <w:iCs/>
-        </w:rPr>
-        <w:t>Yesterday, Today and Tomorrow</w:t>
-      </w:r>
-      <w:r>
-        <w:rPr>
-          <w:rFonts w:ascii="Times New Roman" w:hAnsiTheme="majorHAnsi" w:cs="Times New Roman"/>
+        <w:t xml:space="preserve"> </w:t>
+      </w:r>
+      <w:r>
+        <w:rPr>
+          <w:bCs/>
+        </w:rPr>
+        <w:t xml:space="preserve">This </w:t>
+      </w:r>
+      <w:r>
+        <w:rPr>
+          <w:bCs/>
+        </w:rPr>
+        <w:t>example</w:t>
+      </w:r>
+      <w:r>
+        <w:rPr>
+          <w:bCs/>
+        </w:rPr>
+        <w:t xml:space="preserve"> may be an indicator that a measure of statistical significance, rather than a simple ratio, should be considered in the future for normalizing the counts</w:t>
+      </w:r>
+      <w:r>
+        <w:rPr>
+          <w:bCs/>
         </w:rPr>
         <w:t>.</w:t>
-      </w:r>
-      <w:r>
-        <w:fldChar w:fldCharType="end"/>
       </w:r>
     </w:p>
   </w:footnote>
@@ -15321,6 +14707,54 @@
         <w:footnoteRef/>
       </w:r>
       <w:r>
+        <w:t xml:space="preserve"> See especially </w:t>
+      </w:r>
+      <w:r>
+        <w:fldChar w:fldCharType="begin"/>
+      </w:r>
+      <w:r>
+        <w:instrText xml:space="preserve"> ADDIN ZOTERO_ITEM CSL_CITATION {"citationID":"hnmfG8MY","properties":{"formattedCitation":"DeVries, {\\i{}Yesterday, Today and Tomorrow}.","plainCitation":"DeVries, Yesterday, Today and Tomorrow.","noteIndex":41},"citationItems":[{"id":64,"uris":["http://zotero.org/users/4501072/items/QH92HKCY"],"uri":["http://zotero.org/users/4501072/items/QH92HKCY"],"itemData":{"id":64,"type":"book","event-place":"USA","publisher":"Eerdmans","publisher-place":"USA","title":"Yesterday, Today and Tomorrow: Time and History in the Old Testament","title-short":"Yesterday, Today and Tomorrow","author":[{"family":"DeVries","given":"Simon J."}],"issued":{"date-parts":[["1975"]]}}}],"schema":"https://github.com/citation-style-language/schema/raw/master/csl-citation.json"} </w:instrText>
+      </w:r>
+      <w:r>
+        <w:fldChar w:fldCharType="separate"/>
+      </w:r>
+      <w:r>
+        <w:rPr>
+          <w:rFonts w:ascii="Times New Roman" w:hAnsiTheme="majorHAnsi" w:cs="Times New Roman"/>
+        </w:rPr>
+        <w:t xml:space="preserve">DeVries, </w:t>
+      </w:r>
+      <w:r>
+        <w:rPr>
+          <w:rFonts w:ascii="Times New Roman" w:hAnsiTheme="majorHAnsi" w:cs="Times New Roman"/>
+          <w:i/>
+          <w:iCs/>
+        </w:rPr>
+        <w:t>Yesterday, Today and Tomorrow</w:t>
+      </w:r>
+      <w:r>
+        <w:rPr>
+          <w:rFonts w:ascii="Times New Roman" w:hAnsiTheme="majorHAnsi" w:cs="Times New Roman"/>
+        </w:rPr>
+        <w:t>.</w:t>
+      </w:r>
+      <w:r>
+        <w:fldChar w:fldCharType="end"/>
+      </w:r>
+    </w:p>
+  </w:footnote>
+  <w:footnote w:id="31">
+    <w:p>
+      <w:pPr>
+        <w:pStyle w:val="FootnoteText"/>
+      </w:pPr>
+      <w:r>
+        <w:rPr>
+          <w:rStyle w:val="FootnoteReference"/>
+        </w:rPr>
+        <w:footnoteRef/>
+      </w:r>
+      <w:r>
         <w:t xml:space="preserve"> </w:t>
       </w:r>
       <w:r>
@@ -15332,19 +14766,11 @@
       <w:r>
         <w:fldChar w:fldCharType="separate"/>
       </w:r>
-      <w:proofErr w:type="spellStart"/>
       <w:r>
         <w:rPr>
           <w:rFonts w:ascii="Times New Roman" w:hAnsiTheme="majorHAnsi" w:cs="Times New Roman"/>
         </w:rPr>
-        <w:t>Haspelmath</w:t>
-      </w:r>
-      <w:proofErr w:type="spellEnd"/>
-      <w:r>
-        <w:rPr>
-          <w:rFonts w:ascii="Times New Roman" w:hAnsiTheme="majorHAnsi" w:cs="Times New Roman"/>
-        </w:rPr>
-        <w:t xml:space="preserve">, </w:t>
+        <w:t xml:space="preserve">Haspelmath, </w:t>
       </w:r>
       <w:r>
         <w:rPr>
@@ -15381,6 +14807,11 @@
         <w:docPartUnique/>
       </w:docPartObj>
     </w:sdtPr>
+    <w:sdtEndPr>
+      <w:rPr>
+        <w:rStyle w:val="PageNumber"/>
+      </w:rPr>
+    </w:sdtEndPr>
     <w:sdtContent>
       <w:p>
         <w:pPr>
@@ -15433,6 +14864,11 @@
         <w:docPartUnique/>
       </w:docPartObj>
     </w:sdtPr>
+    <w:sdtEndPr>
+      <w:rPr>
+        <w:rStyle w:val="PageNumber"/>
+      </w:rPr>
+    </w:sdtEndPr>
     <w:sdtContent>
       <w:p>
         <w:pPr>
